--- a/exercise 1/p19204.docx
+++ b/exercise 1/p19204.docx
@@ -1100,13 +1100,22 @@
         </w:rPr>
       </w:pPr>
       <w:r>
+        <w:rPr>
+          <w:lang w:val="el-GR"/>
+        </w:rPr>
         <w:lastRenderedPageBreak/>
         <w:softHyphen/>
       </w:r>
       <w:r>
+        <w:rPr>
+          <w:lang w:val="el-GR"/>
+        </w:rPr>
         <w:softHyphen/>
       </w:r>
       <w:r>
+        <w:rPr>
+          <w:lang w:val="el-GR"/>
+        </w:rPr>
         <w:softHyphen/>
       </w:r>
       <w:r>
@@ -1263,9 +1272,11 @@
         <w:tab/>
         <w:t xml:space="preserve">Το πρώτο βήμα που πρέπει να ακολουθήσουμε, προτού ανοίξουμε το </w:t>
       </w:r>
+      <w:proofErr w:type="spellStart"/>
       <w:r>
         <w:t>Cooja</w:t>
       </w:r>
+      <w:proofErr w:type="spellEnd"/>
       <w:r>
         <w:rPr>
           <w:lang w:val="el-GR"/>
@@ -1345,6 +1356,7 @@
         </w:rPr>
         <w:t>/</w:t>
       </w:r>
+      <w:proofErr w:type="spellStart"/>
       <w:r>
         <w:rPr>
           <w:b/>
@@ -1352,6 +1364,7 @@
         </w:rPr>
         <w:t>contiki</w:t>
       </w:r>
+      <w:proofErr w:type="spellEnd"/>
       <w:r>
         <w:rPr>
           <w:b/>
@@ -1408,6 +1421,7 @@
         <w:rPr>
           <w:b/>
           <w:bCs/>
+          <w:noProof/>
           <w:lang w:val="el-GR"/>
         </w:rPr>
         <w:drawing>
@@ -1426,7 +1440,7 @@
                     <pic:cNvPicPr/>
                   </pic:nvPicPr>
                   <pic:blipFill>
-                    <a:blip r:embed="rId5"/>
+                    <a:blip r:embed="rId6"/>
                     <a:stretch>
                       <a:fillRect/>
                     </a:stretch>
@@ -1562,9 +1576,11 @@
         <w:tab/>
         <w:t xml:space="preserve">Τροποποιούμε κατάλληλα τον κώδικα για να εμφανίζονται μονάχα το όνομά μας κατά την εκτέλεσή του. Αρκεί να αλλάξουμε την γραμμή στην οποία γράφεται το </w:t>
       </w:r>
+      <w:proofErr w:type="spellStart"/>
       <w:r>
         <w:t>printf</w:t>
       </w:r>
+      <w:proofErr w:type="spellEnd"/>
       <w:r>
         <w:rPr>
           <w:lang w:val="el-GR"/>
@@ -1586,6 +1602,7 @@
       </w:pPr>
       <w:r>
         <w:rPr>
+          <w:noProof/>
           <w:lang w:val="el-GR"/>
         </w:rPr>
         <w:drawing>
@@ -1604,7 +1621,7 @@
                     <pic:cNvPicPr/>
                   </pic:nvPicPr>
                   <pic:blipFill>
-                    <a:blip r:embed="rId6"/>
+                    <a:blip r:embed="rId7"/>
                     <a:stretch>
                       <a:fillRect/>
                     </a:stretch>
@@ -1672,6 +1689,7 @@
       <w:r>
         <w:rPr>
           <w:noProof/>
+          <w:lang w:val="el-GR"/>
         </w:rPr>
         <w:t>2</w:t>
       </w:r>
@@ -1724,9 +1742,11 @@
         </w:rPr>
         <w:t xml:space="preserve">: Άνοιγμα </w:t>
       </w:r>
+      <w:proofErr w:type="spellStart"/>
       <w:r>
         <w:t>Cooja</w:t>
       </w:r>
+      <w:proofErr w:type="spellEnd"/>
       <w:r>
         <w:rPr>
           <w:lang w:val="el-GR"/>
@@ -1760,9 +1780,11 @@
         <w:tab/>
         <w:t xml:space="preserve">Για να δούμε εν δράσει την τροποποίηση της γραμμής αυτής, θα πρέπει να ανοίξουμε το </w:t>
       </w:r>
+      <w:proofErr w:type="spellStart"/>
       <w:r>
         <w:t>Cooja</w:t>
       </w:r>
+      <w:proofErr w:type="spellEnd"/>
       <w:r>
         <w:rPr>
           <w:lang w:val="el-GR"/>
@@ -1827,6 +1849,7 @@
         </w:rPr>
         <w:t xml:space="preserve">στο </w:t>
       </w:r>
+      <w:proofErr w:type="spellStart"/>
       <w:r>
         <w:rPr>
           <w:b/>
@@ -1834,6 +1857,7 @@
         </w:rPr>
         <w:t>Cooja</w:t>
       </w:r>
+      <w:proofErr w:type="spellEnd"/>
       <w:r>
         <w:rPr>
           <w:b/>
@@ -1957,6 +1981,7 @@
         </w:rPr>
         <w:t>«</w:t>
       </w:r>
+      <w:proofErr w:type="spellStart"/>
       <w:r>
         <w:rPr>
           <w:b/>
@@ -1964,6 +1989,7 @@
         </w:rPr>
         <w:t>ergastirio</w:t>
       </w:r>
+      <w:proofErr w:type="spellEnd"/>
       <w:r>
         <w:rPr>
           <w:b/>
@@ -2047,6 +2073,7 @@
         <w:rPr>
           <w:b/>
           <w:bCs/>
+          <w:noProof/>
           <w:lang w:val="el-GR"/>
         </w:rPr>
         <w:lastRenderedPageBreak/>
@@ -2066,7 +2093,7 @@
                     <pic:cNvPicPr/>
                   </pic:nvPicPr>
                   <pic:blipFill>
-                    <a:blip r:embed="rId7"/>
+                    <a:blip r:embed="rId8"/>
                     <a:stretch>
                       <a:fillRect/>
                     </a:stretch>
@@ -2134,6 +2161,7 @@
       <w:r>
         <w:rPr>
           <w:noProof/>
+          <w:lang w:val="el-GR"/>
         </w:rPr>
         <w:t>3</w:t>
       </w:r>
@@ -2289,6 +2317,7 @@
       </w:r>
       <w:r>
         <w:rPr>
+          <w:noProof/>
           <w:lang w:val="el-GR"/>
         </w:rPr>
         <w:drawing>
@@ -2307,7 +2336,7 @@
                     <pic:cNvPicPr/>
                   </pic:nvPicPr>
                   <pic:blipFill>
-                    <a:blip r:embed="rId8"/>
+                    <a:blip r:embed="rId9"/>
                     <a:stretch>
                       <a:fillRect/>
                     </a:stretch>
@@ -2375,6 +2404,7 @@
       <w:r>
         <w:rPr>
           <w:noProof/>
+          <w:lang w:val="el-GR"/>
         </w:rPr>
         <w:t>4</w:t>
       </w:r>
@@ -2471,7 +2501,25 @@
           <w:bCs/>
           <w:lang w:val="el-GR"/>
         </w:rPr>
-        <w:t xml:space="preserve">Με την χρήση χρονομετρητών, θα πρέπει να ανάψουν μετά από ένα χρονικό διάστημα τα δύο </w:t>
+        <w:t xml:space="preserve">Με την χρήση </w:t>
+      </w:r>
+      <w:proofErr w:type="spellStart"/>
+      <w:r>
+        <w:rPr>
+          <w:b/>
+          <w:bCs/>
+          <w:lang w:val="el-GR"/>
+        </w:rPr>
+        <w:t>χρονομετρητών</w:t>
+      </w:r>
+      <w:proofErr w:type="spellEnd"/>
+      <w:r>
+        <w:rPr>
+          <w:b/>
+          <w:bCs/>
+          <w:lang w:val="el-GR"/>
+        </w:rPr>
+        <w:t xml:space="preserve">, θα πρέπει να ανάψουν μετά από ένα χρονικό διάστημα τα δύο </w:t>
       </w:r>
       <w:r>
         <w:rPr>
@@ -2679,6 +2727,7 @@
       </w:pPr>
       <w:r>
         <w:rPr>
+          <w:noProof/>
           <w:lang w:val="el-GR"/>
         </w:rPr>
         <w:drawing>
@@ -2697,7 +2746,7 @@
                     <pic:cNvPicPr/>
                   </pic:nvPicPr>
                   <pic:blipFill>
-                    <a:blip r:embed="rId9"/>
+                    <a:blip r:embed="rId10"/>
                     <a:stretch>
                       <a:fillRect/>
                     </a:stretch>
@@ -2765,6 +2814,7 @@
       <w:r>
         <w:rPr>
           <w:noProof/>
+          <w:lang w:val="el-GR"/>
         </w:rPr>
         <w:t>5</w:t>
       </w:r>
@@ -2822,6 +2872,9 @@
         </w:rPr>
       </w:pPr>
       <w:r>
+        <w:rPr>
+          <w:lang w:val="el-GR"/>
+        </w:rPr>
         <w:tab/>
       </w:r>
       <w:r>
@@ -2890,6 +2943,7 @@
         </w:rPr>
         <w:t>“</w:t>
       </w:r>
+      <w:proofErr w:type="spellStart"/>
       <w:r>
         <w:rPr>
           <w:b/>
@@ -2897,6 +2951,7 @@
         </w:rPr>
         <w:t>leds</w:t>
       </w:r>
+      <w:proofErr w:type="spellEnd"/>
       <w:r>
         <w:rPr>
           <w:b/>
@@ -2926,7 +2981,25 @@
           <w:bCs/>
           <w:lang w:val="el-GR"/>
         </w:rPr>
-        <w:t xml:space="preserve">και για τους χρονομετρητές, το </w:t>
+        <w:t xml:space="preserve">και για τους </w:t>
+      </w:r>
+      <w:proofErr w:type="spellStart"/>
+      <w:r>
+        <w:rPr>
+          <w:b/>
+          <w:bCs/>
+          <w:lang w:val="el-GR"/>
+        </w:rPr>
+        <w:t>χρονομετρητές</w:t>
+      </w:r>
+      <w:proofErr w:type="spellEnd"/>
+      <w:r>
+        <w:rPr>
+          <w:b/>
+          <w:bCs/>
+          <w:lang w:val="el-GR"/>
+        </w:rPr>
+        <w:t xml:space="preserve">, το </w:t>
       </w:r>
       <w:r>
         <w:rPr>
@@ -2943,6 +3016,7 @@
         </w:rPr>
         <w:t xml:space="preserve"> “</w:t>
       </w:r>
+      <w:proofErr w:type="spellStart"/>
       <w:r>
         <w:rPr>
           <w:b/>
@@ -2950,6 +3024,7 @@
         </w:rPr>
         <w:t>etimer</w:t>
       </w:r>
+      <w:proofErr w:type="spellEnd"/>
       <w:r>
         <w:rPr>
           <w:b/>
@@ -2957,6 +3032,68 @@
           <w:lang w:val="el-GR"/>
         </w:rPr>
         <w:t>”.</w:t>
+      </w:r>
+      <w:r>
+        <w:rPr>
+          <w:b/>
+          <w:bCs/>
+          <w:lang w:val="el-GR"/>
+        </w:rPr>
+        <w:t xml:space="preserve"> </w:t>
+      </w:r>
+      <w:r>
+        <w:rPr>
+          <w:b/>
+          <w:bCs/>
+          <w:lang w:val="el-GR"/>
+        </w:rPr>
+        <w:t>Μαζί με αυτά, θα προσθέσουμε και μία ακέραια μεταβλητή, την «</w:t>
+      </w:r>
+      <w:r>
+        <w:rPr>
+          <w:b/>
+          <w:bCs/>
+        </w:rPr>
+        <w:t>blinks</w:t>
+      </w:r>
+      <w:r>
+        <w:rPr>
+          <w:b/>
+          <w:bCs/>
+          <w:lang w:val="el-GR"/>
+        </w:rPr>
+        <w:t xml:space="preserve">», η οποία θα μας βοηθήσει να ανοίξουμε </w:t>
+      </w:r>
+      <w:r>
+        <w:rPr>
+          <w:b/>
+          <w:bCs/>
+        </w:rPr>
+        <w:t>LEDs</w:t>
+      </w:r>
+      <w:r>
+        <w:rPr>
+          <w:b/>
+          <w:bCs/>
+          <w:lang w:val="el-GR"/>
+        </w:rPr>
+        <w:t xml:space="preserve"> </w:t>
+      </w:r>
+      <w:r>
+        <w:rPr>
+          <w:b/>
+          <w:bCs/>
+          <w:lang w:val="el-GR"/>
+        </w:rPr>
+        <w:t>με την σειρά.</w:t>
+      </w:r>
+      <w:r>
+        <w:rPr>
+          <w:b/>
+          <w:bCs/>
+          <w:lang w:val="el-GR"/>
+        </w:rPr>
+        <w:t xml:space="preserve"> </w:t>
       </w:r>
     </w:p>
     <w:p>
@@ -2975,6 +3112,7 @@
       </w:pPr>
       <w:r>
         <w:rPr>
+          <w:noProof/>
           <w:lang w:val="el-GR"/>
         </w:rPr>
         <w:drawing>
@@ -2993,7 +3131,7 @@
                     <pic:cNvPicPr/>
                   </pic:nvPicPr>
                   <pic:blipFill>
-                    <a:blip r:embed="rId10"/>
+                    <a:blip r:embed="rId11"/>
                     <a:stretch>
                       <a:fillRect/>
                     </a:stretch>
@@ -3023,94 +3161,3461 @@
         </w:rPr>
       </w:pPr>
       <w:r>
+        <w:rPr>
+          <w:lang w:val="el-GR"/>
+        </w:rPr>
         <w:t xml:space="preserve">Εικόνα </w:t>
       </w:r>
-      <w:fldSimple w:instr=" SEQ Εικόνα \* ARABIC ">
+      <w:r>
+        <w:fldChar w:fldCharType="begin"/>
+      </w:r>
+      <w:r>
+        <w:rPr>
+          <w:lang w:val="el-GR"/>
+        </w:rPr>
+        <w:instrText xml:space="preserve"> </w:instrText>
+      </w:r>
+      <w:r>
+        <w:instrText>SEQ</w:instrText>
+      </w:r>
+      <w:r>
+        <w:rPr>
+          <w:lang w:val="el-GR"/>
+        </w:rPr>
+        <w:instrText xml:space="preserve"> Εικόνα \* </w:instrText>
+      </w:r>
+      <w:r>
+        <w:instrText>ARABIC</w:instrText>
+      </w:r>
+      <w:r>
+        <w:rPr>
+          <w:lang w:val="el-GR"/>
+        </w:rPr>
+        <w:instrText xml:space="preserve"> </w:instrText>
+      </w:r>
+      <w:r>
+        <w:fldChar w:fldCharType="separate"/>
+      </w:r>
+      <w:r>
+        <w:rPr>
+          <w:noProof/>
+          <w:lang w:val="el-GR"/>
+        </w:rPr>
+        <w:t>6</w:t>
+      </w:r>
+      <w:r>
+        <w:rPr>
+          <w:noProof/>
+        </w:rPr>
+        <w:fldChar w:fldCharType="end"/>
+      </w:r>
+      <w:r>
+        <w:rPr>
+          <w:lang w:val="el-GR"/>
+        </w:rPr>
+        <w:t xml:space="preserve">: </w:t>
+      </w:r>
+      <w:r>
+        <w:rPr>
+          <w:lang w:val="el-GR"/>
+        </w:rPr>
+        <w:t>Εισαγωγή των κατάλληλων μεταβλητών και βιβλιοθηκών.</w:t>
+      </w:r>
+    </w:p>
+    <w:p>
+      <w:pPr>
+        <w:rPr>
+          <w:lang w:val="el-GR"/>
+        </w:rPr>
+      </w:pPr>
+    </w:p>
+    <w:p>
+      <w:pPr>
+        <w:rPr>
+          <w:lang w:val="el-GR"/>
+        </w:rPr>
+      </w:pPr>
+      <w:r>
+        <w:rPr>
+          <w:lang w:val="el-GR"/>
+        </w:rPr>
+        <w:tab/>
+        <w:t xml:space="preserve">Έχοντας, λοιπόν, τις κατάλληλες προϋποθέσεις για το πρόγραμμα, πάμε να γράψουμε τις συνθήκες για το πώς θα ανάβουν με τη σειρά τα </w:t>
+      </w:r>
+      <w:r>
+        <w:t>LEDs</w:t>
+      </w:r>
+      <w:r>
+        <w:rPr>
+          <w:lang w:val="el-GR"/>
+        </w:rPr>
+        <w:t>.</w:t>
+      </w:r>
+      <w:r>
+        <w:rPr>
+          <w:lang w:val="el-GR"/>
+        </w:rPr>
+        <w:t xml:space="preserve"> </w:t>
+      </w:r>
+      <w:r>
+        <w:rPr>
+          <w:lang w:val="el-GR"/>
+        </w:rPr>
+        <w:t xml:space="preserve">Γι’ αρχή, </w:t>
+      </w:r>
+      <w:r>
+        <w:rPr>
+          <w:b/>
+          <w:bCs/>
+          <w:lang w:val="el-GR"/>
+        </w:rPr>
+        <w:t xml:space="preserve">αρχικοποιούμε με την τιμή 0 την μεταβλητή </w:t>
+      </w:r>
+      <w:r>
+        <w:rPr>
+          <w:b/>
+          <w:bCs/>
+        </w:rPr>
+        <w:t>blinks</w:t>
+      </w:r>
+      <w:r>
+        <w:rPr>
+          <w:b/>
+          <w:bCs/>
+          <w:lang w:val="el-GR"/>
+        </w:rPr>
+        <w:t>.</w:t>
+      </w:r>
+      <w:r>
+        <w:rPr>
+          <w:lang w:val="el-GR"/>
+        </w:rPr>
+        <w:t xml:space="preserve"> </w:t>
+      </w:r>
+      <w:r>
+        <w:rPr>
+          <w:lang w:val="el-GR"/>
+        </w:rPr>
+        <w:t xml:space="preserve">Θέλουμε, να επαναλαμβάνεται η διαδικασία αλλαγής των </w:t>
+      </w:r>
+      <w:r>
+        <w:t>LED</w:t>
+      </w:r>
+      <w:r>
+        <w:rPr>
+          <w:lang w:val="el-GR"/>
+        </w:rPr>
+        <w:t xml:space="preserve">, όπως το εξηγήσαμε στην εισαγωγή. </w:t>
+      </w:r>
+      <w:r>
+        <w:rPr>
+          <w:b/>
+          <w:bCs/>
+          <w:lang w:val="el-GR"/>
+        </w:rPr>
+        <w:t xml:space="preserve">Άρα, θα ξεκινάμε από το 0, θα προσθέτουμε με τη σειρά μέχρις ότου να φτάσουμε στο 2, και μετά </w:t>
+      </w:r>
+      <w:proofErr w:type="spellStart"/>
+      <w:r>
+        <w:rPr>
+          <w:b/>
+          <w:bCs/>
+          <w:lang w:val="el-GR"/>
+        </w:rPr>
+        <w:t>ξαναμηδενίζουμε</w:t>
+      </w:r>
+      <w:proofErr w:type="spellEnd"/>
+      <w:r>
+        <w:rPr>
+          <w:b/>
+          <w:bCs/>
+          <w:lang w:val="el-GR"/>
+        </w:rPr>
+        <w:t xml:space="preserve"> την μεταβλητή.</w:t>
+      </w:r>
+      <w:r>
+        <w:rPr>
+          <w:lang w:val="el-GR"/>
+        </w:rPr>
+        <w:t xml:space="preserve"> Από τη στιγμή που η διαδικασία θα συνεχίζεται επ’ άπειρον, θα το βάλουμε μέσα σε μία</w:t>
+      </w:r>
+      <w:r>
+        <w:rPr>
+          <w:lang w:val="el-GR"/>
+        </w:rPr>
+        <w:t xml:space="preserve"> “</w:t>
+      </w:r>
+      <w:r>
+        <w:t>while</w:t>
+      </w:r>
+      <w:r>
+        <w:rPr>
+          <w:lang w:val="el-GR"/>
+        </w:rPr>
+        <w:t xml:space="preserve"> (1)” </w:t>
+      </w:r>
+      <w:r>
+        <w:rPr>
+          <w:lang w:val="el-GR"/>
+        </w:rPr>
+        <w:t>επανάληψη.</w:t>
+      </w:r>
+    </w:p>
+    <w:p>
+      <w:pPr>
+        <w:keepNext/>
+        <w:jc w:val="center"/>
+      </w:pPr>
+      <w:r>
+        <w:rPr>
+          <w:lang w:val="el-GR"/>
+        </w:rPr>
+        <w:lastRenderedPageBreak/>
+        <w:drawing>
+          <wp:inline distT="0" distB="0" distL="0" distR="0" wp14:anchorId="4DFFE670" wp14:editId="24202624">
+            <wp:extent cx="4208585" cy="3139353"/>
+            <wp:effectExtent l="0" t="0" r="1905" b="4445"/>
+            <wp:docPr id="1016441307" name="Picture 1" descr="Graphical user interface, text, application&#10;&#10;Description automatically generated"/>
+            <wp:cNvGraphicFramePr>
+              <a:graphicFrameLocks xmlns:a="http://schemas.openxmlformats.org/drawingml/2006/main" noChangeAspect="1"/>
+            </wp:cNvGraphicFramePr>
+            <a:graphic xmlns:a="http://schemas.openxmlformats.org/drawingml/2006/main">
+              <a:graphicData uri="http://schemas.openxmlformats.org/drawingml/2006/picture">
+                <pic:pic xmlns:pic="http://schemas.openxmlformats.org/drawingml/2006/picture">
+                  <pic:nvPicPr>
+                    <pic:cNvPr id="1016441307" name="Picture 1" descr="Graphical user interface, text, application&#10;&#10;Description automatically generated"/>
+                    <pic:cNvPicPr/>
+                  </pic:nvPicPr>
+                  <pic:blipFill>
+                    <a:blip r:embed="rId12"/>
+                    <a:stretch>
+                      <a:fillRect/>
+                    </a:stretch>
+                  </pic:blipFill>
+                  <pic:spPr>
+                    <a:xfrm>
+                      <a:off x="0" y="0"/>
+                      <a:ext cx="4223827" cy="3150723"/>
+                    </a:xfrm>
+                    <a:prstGeom prst="rect">
+                      <a:avLst/>
+                    </a:prstGeom>
+                  </pic:spPr>
+                </pic:pic>
+              </a:graphicData>
+            </a:graphic>
+          </wp:inline>
+        </w:drawing>
+      </w:r>
+    </w:p>
+    <w:p>
+      <w:pPr>
+        <w:pStyle w:val="Caption"/>
+        <w:jc w:val="center"/>
+        <w:rPr>
+          <w:lang w:val="el-GR"/>
+        </w:rPr>
+      </w:pPr>
+      <w:r>
+        <w:rPr>
+          <w:lang w:val="el-GR"/>
+        </w:rPr>
+        <w:t xml:space="preserve">Εικόνα </w:t>
+      </w:r>
+      <w:r>
+        <w:fldChar w:fldCharType="begin"/>
+      </w:r>
+      <w:r>
+        <w:rPr>
+          <w:lang w:val="el-GR"/>
+        </w:rPr>
+        <w:instrText xml:space="preserve"> </w:instrText>
+      </w:r>
+      <w:r>
+        <w:instrText>SEQ</w:instrText>
+      </w:r>
+      <w:r>
+        <w:rPr>
+          <w:lang w:val="el-GR"/>
+        </w:rPr>
+        <w:instrText xml:space="preserve"> Εικόνα \* </w:instrText>
+      </w:r>
+      <w:r>
+        <w:instrText>ARABIC</w:instrText>
+      </w:r>
+      <w:r>
+        <w:rPr>
+          <w:lang w:val="el-GR"/>
+        </w:rPr>
+        <w:instrText xml:space="preserve"> </w:instrText>
+      </w:r>
+      <w:r>
+        <w:fldChar w:fldCharType="separate"/>
+      </w:r>
+      <w:r>
+        <w:rPr>
+          <w:noProof/>
+        </w:rPr>
+        <w:t>7</w:t>
+      </w:r>
+      <w:r>
+        <w:fldChar w:fldCharType="end"/>
+      </w:r>
+      <w:r>
+        <w:rPr>
+          <w:lang w:val="el-GR"/>
+        </w:rPr>
+        <w:t>: Κώδικας της επανάληψης.</w:t>
+      </w:r>
+    </w:p>
+    <w:p>
+      <w:pPr>
+        <w:rPr>
+          <w:lang w:val="el-GR"/>
+        </w:rPr>
+      </w:pPr>
+    </w:p>
+    <w:p>
+      <w:pPr>
+        <w:rPr>
+          <w:b/>
+          <w:bCs/>
+        </w:rPr>
+      </w:pPr>
+      <w:r>
+        <w:rPr>
+          <w:lang w:val="el-GR"/>
+        </w:rPr>
+        <w:tab/>
+        <w:t>Τώρα, έρχεται το σημείο στο οποίο θα πρέπει να δούμε τι θα κάνουμε σε κάθε περίπτωση.</w:t>
+      </w:r>
+      <w:r>
+        <w:rPr>
+          <w:lang w:val="el-GR"/>
+        </w:rPr>
+        <w:t xml:space="preserve"> Χρησιμοποιώντας την «</w:t>
+      </w:r>
+      <w:r>
+        <w:t>switch</w:t>
+      </w:r>
+      <w:r>
+        <w:rPr>
+          <w:lang w:val="el-GR"/>
+        </w:rPr>
+        <w:t>», μπορούμε να ελέγχουμε σε ποια περίπτωση είμαστε και να εκτελούμε τον κατάλληλο κώδικα</w:t>
+      </w:r>
+      <w:r>
+        <w:rPr>
+          <w:lang w:val="el-GR"/>
+        </w:rPr>
+        <w:t xml:space="preserve">. </w:t>
+      </w:r>
+      <w:r>
+        <w:rPr>
+          <w:b/>
+          <w:bCs/>
+          <w:lang w:val="el-GR"/>
+        </w:rPr>
+        <w:t>Στην περίπτωση 0, θα θέλουμε ο κώδικάς μας να ανάβει το κόκκινο φως, στην περίπτωση 1 να ανάβει μόνο το μπλε, και στην τελευταία περίπτωση και τα δύο.</w:t>
+      </w:r>
+      <w:r>
+        <w:rPr>
+          <w:b/>
+          <w:bCs/>
+          <w:lang w:val="el-GR"/>
+        </w:rPr>
+        <w:t xml:space="preserve"> Ακολουθεί ο κώδικας που γράφτηκε στο </w:t>
+      </w:r>
+      <w:r>
+        <w:rPr>
+          <w:b/>
+          <w:bCs/>
+        </w:rPr>
+        <w:t>script:</w:t>
+      </w:r>
+    </w:p>
+    <w:p/>
+    <w:p>
+      <w:pPr>
+        <w:shd w:val="clear" w:color="auto" w:fill="1E1E1E"/>
+        <w:spacing w:after="0" w:line="285" w:lineRule="atLeast"/>
+        <w:jc w:val="left"/>
+        <w:rPr>
+          <w:rFonts w:ascii="Consolas" w:eastAsia="Times New Roman" w:hAnsi="Consolas" w:cs="Times New Roman"/>
+          <w:color w:val="D4D4D4"/>
+          <w:sz w:val="21"/>
+        </w:rPr>
+      </w:pPr>
+      <w:r>
+        <w:rPr>
+          <w:rFonts w:ascii="Consolas" w:eastAsia="Times New Roman" w:hAnsi="Consolas" w:cs="Times New Roman"/>
+          <w:color w:val="C586C0"/>
+          <w:sz w:val="21"/>
+        </w:rPr>
+        <w:t>while</w:t>
+      </w:r>
+      <w:r>
+        <w:rPr>
+          <w:rFonts w:ascii="Consolas" w:eastAsia="Times New Roman" w:hAnsi="Consolas" w:cs="Times New Roman"/>
+          <w:color w:val="D4D4D4"/>
+          <w:sz w:val="21"/>
+        </w:rPr>
+        <w:t xml:space="preserve"> (</w:t>
+      </w:r>
+      <w:r>
+        <w:rPr>
+          <w:rFonts w:ascii="Consolas" w:eastAsia="Times New Roman" w:hAnsi="Consolas" w:cs="Times New Roman"/>
+          <w:color w:val="B5CEA8"/>
+          <w:sz w:val="21"/>
+        </w:rPr>
+        <w:t>1</w:t>
+      </w:r>
+      <w:r>
+        <w:rPr>
+          <w:rFonts w:ascii="Consolas" w:eastAsia="Times New Roman" w:hAnsi="Consolas" w:cs="Times New Roman"/>
+          <w:color w:val="D4D4D4"/>
+          <w:sz w:val="21"/>
+        </w:rPr>
+        <w:t>)</w:t>
+      </w:r>
+    </w:p>
+    <w:p>
+      <w:pPr>
+        <w:shd w:val="clear" w:color="auto" w:fill="1E1E1E"/>
+        <w:spacing w:after="0" w:line="285" w:lineRule="atLeast"/>
+        <w:jc w:val="left"/>
+        <w:rPr>
+          <w:rFonts w:ascii="Consolas" w:eastAsia="Times New Roman" w:hAnsi="Consolas" w:cs="Times New Roman"/>
+          <w:color w:val="D4D4D4"/>
+          <w:sz w:val="21"/>
+        </w:rPr>
+      </w:pPr>
+      <w:r>
+        <w:rPr>
+          <w:rFonts w:ascii="Consolas" w:eastAsia="Times New Roman" w:hAnsi="Consolas" w:cs="Times New Roman"/>
+          <w:color w:val="D4D4D4"/>
+          <w:sz w:val="21"/>
+        </w:rPr>
+        <w:t>    {</w:t>
+      </w:r>
+    </w:p>
+    <w:p>
+      <w:pPr>
+        <w:shd w:val="clear" w:color="auto" w:fill="1E1E1E"/>
+        <w:spacing w:after="0" w:line="285" w:lineRule="atLeast"/>
+        <w:jc w:val="left"/>
+        <w:rPr>
+          <w:rFonts w:ascii="Consolas" w:eastAsia="Times New Roman" w:hAnsi="Consolas" w:cs="Times New Roman"/>
+          <w:color w:val="D4D4D4"/>
+          <w:sz w:val="21"/>
+        </w:rPr>
+      </w:pPr>
+      <w:r>
+        <w:rPr>
+          <w:rFonts w:ascii="Consolas" w:eastAsia="Times New Roman" w:hAnsi="Consolas" w:cs="Times New Roman"/>
+          <w:color w:val="D4D4D4"/>
+          <w:sz w:val="21"/>
+        </w:rPr>
+        <w:t xml:space="preserve">        </w:t>
+      </w:r>
+      <w:r>
+        <w:rPr>
+          <w:rFonts w:ascii="Consolas" w:eastAsia="Times New Roman" w:hAnsi="Consolas" w:cs="Times New Roman"/>
+          <w:color w:val="6A9955"/>
+          <w:sz w:val="21"/>
+        </w:rPr>
+        <w:t>// identify which LED should turn on</w:t>
+      </w:r>
+    </w:p>
+    <w:p>
+      <w:pPr>
+        <w:shd w:val="clear" w:color="auto" w:fill="1E1E1E"/>
+        <w:spacing w:after="0" w:line="285" w:lineRule="atLeast"/>
+        <w:jc w:val="left"/>
+        <w:rPr>
+          <w:rFonts w:ascii="Consolas" w:eastAsia="Times New Roman" w:hAnsi="Consolas" w:cs="Times New Roman"/>
+          <w:color w:val="D4D4D4"/>
+          <w:sz w:val="21"/>
+        </w:rPr>
+      </w:pPr>
+      <w:r>
+        <w:rPr>
+          <w:rFonts w:ascii="Consolas" w:eastAsia="Times New Roman" w:hAnsi="Consolas" w:cs="Times New Roman"/>
+          <w:color w:val="D4D4D4"/>
+          <w:sz w:val="21"/>
+        </w:rPr>
+        <w:t xml:space="preserve">        </w:t>
+      </w:r>
+      <w:r>
+        <w:rPr>
+          <w:rFonts w:ascii="Consolas" w:eastAsia="Times New Roman" w:hAnsi="Consolas" w:cs="Times New Roman"/>
+          <w:color w:val="C586C0"/>
+          <w:sz w:val="21"/>
+        </w:rPr>
+        <w:t>switch</w:t>
+      </w:r>
+      <w:r>
+        <w:rPr>
+          <w:rFonts w:ascii="Consolas" w:eastAsia="Times New Roman" w:hAnsi="Consolas" w:cs="Times New Roman"/>
+          <w:color w:val="D4D4D4"/>
+          <w:sz w:val="21"/>
+        </w:rPr>
+        <w:t xml:space="preserve"> (</w:t>
+      </w:r>
+      <w:r>
+        <w:rPr>
+          <w:rFonts w:ascii="Consolas" w:eastAsia="Times New Roman" w:hAnsi="Consolas" w:cs="Times New Roman"/>
+          <w:color w:val="9CDCFE"/>
+          <w:sz w:val="21"/>
+        </w:rPr>
+        <w:t>blinks</w:t>
+      </w:r>
+      <w:r>
+        <w:rPr>
+          <w:rFonts w:ascii="Consolas" w:eastAsia="Times New Roman" w:hAnsi="Consolas" w:cs="Times New Roman"/>
+          <w:color w:val="D4D4D4"/>
+          <w:sz w:val="21"/>
+        </w:rPr>
+        <w:t>)</w:t>
+      </w:r>
+    </w:p>
+    <w:p>
+      <w:pPr>
+        <w:shd w:val="clear" w:color="auto" w:fill="1E1E1E"/>
+        <w:spacing w:after="0" w:line="285" w:lineRule="atLeast"/>
+        <w:jc w:val="left"/>
+        <w:rPr>
+          <w:rFonts w:ascii="Consolas" w:eastAsia="Times New Roman" w:hAnsi="Consolas" w:cs="Times New Roman"/>
+          <w:color w:val="D4D4D4"/>
+          <w:sz w:val="21"/>
+        </w:rPr>
+      </w:pPr>
+      <w:r>
+        <w:rPr>
+          <w:rFonts w:ascii="Consolas" w:eastAsia="Times New Roman" w:hAnsi="Consolas" w:cs="Times New Roman"/>
+          <w:color w:val="D4D4D4"/>
+          <w:sz w:val="21"/>
+        </w:rPr>
+        <w:t>        {</w:t>
+      </w:r>
+    </w:p>
+    <w:p>
+      <w:pPr>
+        <w:shd w:val="clear" w:color="auto" w:fill="1E1E1E"/>
+        <w:spacing w:after="0" w:line="285" w:lineRule="atLeast"/>
+        <w:jc w:val="left"/>
+        <w:rPr>
+          <w:rFonts w:ascii="Consolas" w:eastAsia="Times New Roman" w:hAnsi="Consolas" w:cs="Times New Roman"/>
+          <w:color w:val="D4D4D4"/>
+          <w:sz w:val="21"/>
+        </w:rPr>
+      </w:pPr>
+      <w:r>
+        <w:rPr>
+          <w:rFonts w:ascii="Consolas" w:eastAsia="Times New Roman" w:hAnsi="Consolas" w:cs="Times New Roman"/>
+          <w:color w:val="D4D4D4"/>
+          <w:sz w:val="21"/>
+        </w:rPr>
+        <w:t xml:space="preserve">            </w:t>
+      </w:r>
+      <w:r>
+        <w:rPr>
+          <w:rFonts w:ascii="Consolas" w:eastAsia="Times New Roman" w:hAnsi="Consolas" w:cs="Times New Roman"/>
+          <w:color w:val="6A9955"/>
+          <w:sz w:val="21"/>
+        </w:rPr>
+        <w:t>// 0 is for RED</w:t>
+      </w:r>
+    </w:p>
+    <w:p>
+      <w:pPr>
+        <w:shd w:val="clear" w:color="auto" w:fill="1E1E1E"/>
+        <w:spacing w:after="0" w:line="285" w:lineRule="atLeast"/>
+        <w:jc w:val="left"/>
+        <w:rPr>
+          <w:rFonts w:ascii="Consolas" w:eastAsia="Times New Roman" w:hAnsi="Consolas" w:cs="Times New Roman"/>
+          <w:color w:val="D4D4D4"/>
+          <w:sz w:val="21"/>
+        </w:rPr>
+      </w:pPr>
+      <w:r>
+        <w:rPr>
+          <w:rFonts w:ascii="Consolas" w:eastAsia="Times New Roman" w:hAnsi="Consolas" w:cs="Times New Roman"/>
+          <w:color w:val="D4D4D4"/>
+          <w:sz w:val="21"/>
+        </w:rPr>
+        <w:t xml:space="preserve">            </w:t>
+      </w:r>
+      <w:r>
+        <w:rPr>
+          <w:rFonts w:ascii="Consolas" w:eastAsia="Times New Roman" w:hAnsi="Consolas" w:cs="Times New Roman"/>
+          <w:color w:val="C586C0"/>
+          <w:sz w:val="21"/>
+        </w:rPr>
+        <w:t>case</w:t>
+      </w:r>
+      <w:r>
+        <w:rPr>
+          <w:rFonts w:ascii="Consolas" w:eastAsia="Times New Roman" w:hAnsi="Consolas" w:cs="Times New Roman"/>
+          <w:color w:val="D4D4D4"/>
+          <w:sz w:val="21"/>
+        </w:rPr>
+        <w:t xml:space="preserve"> </w:t>
+      </w:r>
+      <w:r>
+        <w:rPr>
+          <w:rFonts w:ascii="Consolas" w:eastAsia="Times New Roman" w:hAnsi="Consolas" w:cs="Times New Roman"/>
+          <w:color w:val="B5CEA8"/>
+          <w:sz w:val="21"/>
+        </w:rPr>
+        <w:t>0</w:t>
+      </w:r>
+      <w:r>
+        <w:rPr>
+          <w:rFonts w:ascii="Consolas" w:eastAsia="Times New Roman" w:hAnsi="Consolas" w:cs="Times New Roman"/>
+          <w:color w:val="D4D4D4"/>
+          <w:sz w:val="21"/>
+        </w:rPr>
+        <w:t>:</w:t>
+      </w:r>
+    </w:p>
+    <w:p>
+      <w:pPr>
+        <w:shd w:val="clear" w:color="auto" w:fill="1E1E1E"/>
+        <w:spacing w:after="0" w:line="285" w:lineRule="atLeast"/>
+        <w:jc w:val="left"/>
+        <w:rPr>
+          <w:rFonts w:ascii="Consolas" w:eastAsia="Times New Roman" w:hAnsi="Consolas" w:cs="Times New Roman"/>
+          <w:color w:val="D4D4D4"/>
+          <w:sz w:val="21"/>
+        </w:rPr>
+      </w:pPr>
+      <w:r>
+        <w:rPr>
+          <w:rFonts w:ascii="Consolas" w:eastAsia="Times New Roman" w:hAnsi="Consolas" w:cs="Times New Roman"/>
+          <w:color w:val="D4D4D4"/>
+          <w:sz w:val="21"/>
+        </w:rPr>
+        <w:t xml:space="preserve">                </w:t>
+      </w:r>
+      <w:r>
+        <w:rPr>
+          <w:rFonts w:ascii="Consolas" w:eastAsia="Times New Roman" w:hAnsi="Consolas" w:cs="Times New Roman"/>
+          <w:color w:val="6A9955"/>
+          <w:sz w:val="21"/>
+        </w:rPr>
+        <w:t>// according to the exercise, we want this to be on for 2 seconds</w:t>
+      </w:r>
+    </w:p>
+    <w:p>
+      <w:pPr>
+        <w:shd w:val="clear" w:color="auto" w:fill="1E1E1E"/>
+        <w:spacing w:after="0" w:line="285" w:lineRule="atLeast"/>
+        <w:jc w:val="left"/>
+        <w:rPr>
+          <w:rFonts w:ascii="Consolas" w:eastAsia="Times New Roman" w:hAnsi="Consolas" w:cs="Times New Roman"/>
+          <w:color w:val="D4D4D4"/>
+          <w:sz w:val="21"/>
+        </w:rPr>
+      </w:pPr>
+      <w:r>
+        <w:rPr>
+          <w:rFonts w:ascii="Consolas" w:eastAsia="Times New Roman" w:hAnsi="Consolas" w:cs="Times New Roman"/>
+          <w:color w:val="D4D4D4"/>
+          <w:sz w:val="21"/>
+        </w:rPr>
+        <w:t xml:space="preserve">                </w:t>
+      </w:r>
+      <w:proofErr w:type="spellStart"/>
+      <w:r>
+        <w:rPr>
+          <w:rFonts w:ascii="Consolas" w:eastAsia="Times New Roman" w:hAnsi="Consolas" w:cs="Times New Roman"/>
+          <w:color w:val="DCDCAA"/>
+          <w:sz w:val="21"/>
+        </w:rPr>
+        <w:t>etimer_</w:t>
+      </w:r>
+      <w:proofErr w:type="gramStart"/>
+      <w:r>
+        <w:rPr>
+          <w:rFonts w:ascii="Consolas" w:eastAsia="Times New Roman" w:hAnsi="Consolas" w:cs="Times New Roman"/>
+          <w:color w:val="DCDCAA"/>
+          <w:sz w:val="21"/>
+        </w:rPr>
+        <w:t>set</w:t>
+      </w:r>
+      <w:proofErr w:type="spellEnd"/>
+      <w:r>
+        <w:rPr>
+          <w:rFonts w:ascii="Consolas" w:eastAsia="Times New Roman" w:hAnsi="Consolas" w:cs="Times New Roman"/>
+          <w:color w:val="D4D4D4"/>
+          <w:sz w:val="21"/>
+        </w:rPr>
+        <w:t>(</w:t>
+      </w:r>
+      <w:proofErr w:type="gramEnd"/>
+      <w:r>
+        <w:rPr>
+          <w:rFonts w:ascii="Consolas" w:eastAsia="Times New Roman" w:hAnsi="Consolas" w:cs="Times New Roman"/>
+          <w:color w:val="D4D4D4"/>
+          <w:sz w:val="21"/>
+        </w:rPr>
+        <w:t>&amp;</w:t>
+      </w:r>
+      <w:proofErr w:type="spellStart"/>
+      <w:r>
+        <w:rPr>
+          <w:rFonts w:ascii="Consolas" w:eastAsia="Times New Roman" w:hAnsi="Consolas" w:cs="Times New Roman"/>
+          <w:color w:val="9CDCFE"/>
+          <w:sz w:val="21"/>
+        </w:rPr>
+        <w:t>blinktimer</w:t>
+      </w:r>
+      <w:proofErr w:type="spellEnd"/>
+      <w:r>
+        <w:rPr>
+          <w:rFonts w:ascii="Consolas" w:eastAsia="Times New Roman" w:hAnsi="Consolas" w:cs="Times New Roman"/>
+          <w:color w:val="D4D4D4"/>
+          <w:sz w:val="21"/>
+        </w:rPr>
+        <w:t xml:space="preserve">, </w:t>
+      </w:r>
+      <w:r>
+        <w:rPr>
+          <w:rFonts w:ascii="Consolas" w:eastAsia="Times New Roman" w:hAnsi="Consolas" w:cs="Times New Roman"/>
+          <w:color w:val="B5CEA8"/>
+          <w:sz w:val="21"/>
+        </w:rPr>
+        <w:t>2</w:t>
+      </w:r>
+      <w:r>
+        <w:rPr>
+          <w:rFonts w:ascii="Consolas" w:eastAsia="Times New Roman" w:hAnsi="Consolas" w:cs="Times New Roman"/>
+          <w:color w:val="D4D4D4"/>
+          <w:sz w:val="21"/>
+        </w:rPr>
+        <w:t xml:space="preserve"> * </w:t>
+      </w:r>
+      <w:r>
+        <w:rPr>
+          <w:rFonts w:ascii="Consolas" w:eastAsia="Times New Roman" w:hAnsi="Consolas" w:cs="Times New Roman"/>
+          <w:color w:val="9CDCFE"/>
+          <w:sz w:val="21"/>
+        </w:rPr>
+        <w:t>CLOCK_SECOND</w:t>
+      </w:r>
+      <w:r>
+        <w:rPr>
+          <w:rFonts w:ascii="Consolas" w:eastAsia="Times New Roman" w:hAnsi="Consolas" w:cs="Times New Roman"/>
+          <w:color w:val="D4D4D4"/>
+          <w:sz w:val="21"/>
+        </w:rPr>
+        <w:t>);</w:t>
+      </w:r>
+    </w:p>
+    <w:p>
+      <w:pPr>
+        <w:shd w:val="clear" w:color="auto" w:fill="1E1E1E"/>
+        <w:spacing w:after="0" w:line="285" w:lineRule="atLeast"/>
+        <w:jc w:val="left"/>
+        <w:rPr>
+          <w:rFonts w:ascii="Consolas" w:eastAsia="Times New Roman" w:hAnsi="Consolas" w:cs="Times New Roman"/>
+          <w:color w:val="D4D4D4"/>
+          <w:sz w:val="21"/>
+        </w:rPr>
+      </w:pPr>
+      <w:r>
+        <w:rPr>
+          <w:rFonts w:ascii="Consolas" w:eastAsia="Times New Roman" w:hAnsi="Consolas" w:cs="Times New Roman"/>
+          <w:color w:val="D4D4D4"/>
+          <w:sz w:val="21"/>
+        </w:rPr>
+        <w:t xml:space="preserve">            </w:t>
+      </w:r>
+    </w:p>
+    <w:p>
+      <w:pPr>
+        <w:shd w:val="clear" w:color="auto" w:fill="1E1E1E"/>
+        <w:spacing w:after="0" w:line="285" w:lineRule="atLeast"/>
+        <w:jc w:val="left"/>
+        <w:rPr>
+          <w:rFonts w:ascii="Consolas" w:eastAsia="Times New Roman" w:hAnsi="Consolas" w:cs="Times New Roman"/>
+          <w:color w:val="D4D4D4"/>
+          <w:sz w:val="21"/>
+        </w:rPr>
+      </w:pPr>
+      <w:r>
+        <w:rPr>
+          <w:rFonts w:ascii="Consolas" w:eastAsia="Times New Roman" w:hAnsi="Consolas" w:cs="Times New Roman"/>
+          <w:color w:val="D4D4D4"/>
+          <w:sz w:val="21"/>
+        </w:rPr>
+        <w:t xml:space="preserve">                </w:t>
+      </w:r>
+      <w:r>
+        <w:rPr>
+          <w:rFonts w:ascii="Consolas" w:eastAsia="Times New Roman" w:hAnsi="Consolas" w:cs="Times New Roman"/>
+          <w:color w:val="6A9955"/>
+          <w:sz w:val="21"/>
+        </w:rPr>
+        <w:t xml:space="preserve">// turn all </w:t>
+      </w:r>
+      <w:proofErr w:type="spellStart"/>
+      <w:r>
+        <w:rPr>
+          <w:rFonts w:ascii="Consolas" w:eastAsia="Times New Roman" w:hAnsi="Consolas" w:cs="Times New Roman"/>
+          <w:color w:val="6A9955"/>
+          <w:sz w:val="21"/>
+        </w:rPr>
+        <w:t>leds</w:t>
+      </w:r>
+      <w:proofErr w:type="spellEnd"/>
+      <w:r>
+        <w:rPr>
+          <w:rFonts w:ascii="Consolas" w:eastAsia="Times New Roman" w:hAnsi="Consolas" w:cs="Times New Roman"/>
+          <w:color w:val="6A9955"/>
+          <w:sz w:val="21"/>
+        </w:rPr>
+        <w:t xml:space="preserve"> off except for the red.</w:t>
+      </w:r>
+    </w:p>
+    <w:p>
+      <w:pPr>
+        <w:shd w:val="clear" w:color="auto" w:fill="1E1E1E"/>
+        <w:spacing w:after="0" w:line="285" w:lineRule="atLeast"/>
+        <w:jc w:val="left"/>
+        <w:rPr>
+          <w:rFonts w:ascii="Consolas" w:eastAsia="Times New Roman" w:hAnsi="Consolas" w:cs="Times New Roman"/>
+          <w:color w:val="D4D4D4"/>
+          <w:sz w:val="21"/>
+        </w:rPr>
+      </w:pPr>
+      <w:r>
+        <w:rPr>
+          <w:rFonts w:ascii="Consolas" w:eastAsia="Times New Roman" w:hAnsi="Consolas" w:cs="Times New Roman"/>
+          <w:color w:val="D4D4D4"/>
+          <w:sz w:val="21"/>
+        </w:rPr>
+        <w:t xml:space="preserve">                </w:t>
+      </w:r>
+      <w:proofErr w:type="spellStart"/>
+      <w:r>
+        <w:rPr>
+          <w:rFonts w:ascii="Consolas" w:eastAsia="Times New Roman" w:hAnsi="Consolas" w:cs="Times New Roman"/>
+          <w:color w:val="DCDCAA"/>
+          <w:sz w:val="21"/>
+        </w:rPr>
+        <w:t>leds_</w:t>
+      </w:r>
+      <w:proofErr w:type="gramStart"/>
+      <w:r>
+        <w:rPr>
+          <w:rFonts w:ascii="Consolas" w:eastAsia="Times New Roman" w:hAnsi="Consolas" w:cs="Times New Roman"/>
+          <w:color w:val="DCDCAA"/>
+          <w:sz w:val="21"/>
+        </w:rPr>
+        <w:t>off</w:t>
+      </w:r>
+      <w:proofErr w:type="spellEnd"/>
+      <w:r>
+        <w:rPr>
+          <w:rFonts w:ascii="Consolas" w:eastAsia="Times New Roman" w:hAnsi="Consolas" w:cs="Times New Roman"/>
+          <w:color w:val="D4D4D4"/>
+          <w:sz w:val="21"/>
+        </w:rPr>
+        <w:t>(</w:t>
+      </w:r>
+      <w:proofErr w:type="gramEnd"/>
+      <w:r>
+        <w:rPr>
+          <w:rFonts w:ascii="Consolas" w:eastAsia="Times New Roman" w:hAnsi="Consolas" w:cs="Times New Roman"/>
+          <w:color w:val="D4D4D4"/>
+          <w:sz w:val="21"/>
+        </w:rPr>
+        <w:t>LEDS_ALL);</w:t>
+      </w:r>
+    </w:p>
+    <w:p>
+      <w:pPr>
+        <w:shd w:val="clear" w:color="auto" w:fill="1E1E1E"/>
+        <w:spacing w:after="0" w:line="285" w:lineRule="atLeast"/>
+        <w:jc w:val="left"/>
+        <w:rPr>
+          <w:rFonts w:ascii="Consolas" w:eastAsia="Times New Roman" w:hAnsi="Consolas" w:cs="Times New Roman"/>
+          <w:color w:val="D4D4D4"/>
+          <w:sz w:val="21"/>
+        </w:rPr>
+      </w:pPr>
+      <w:r>
+        <w:rPr>
+          <w:rFonts w:ascii="Consolas" w:eastAsia="Times New Roman" w:hAnsi="Consolas" w:cs="Times New Roman"/>
+          <w:color w:val="D4D4D4"/>
+          <w:sz w:val="21"/>
+        </w:rPr>
+        <w:t xml:space="preserve">                </w:t>
+      </w:r>
+      <w:proofErr w:type="spellStart"/>
+      <w:r>
+        <w:rPr>
+          <w:rFonts w:ascii="Consolas" w:eastAsia="Times New Roman" w:hAnsi="Consolas" w:cs="Times New Roman"/>
+          <w:color w:val="DCDCAA"/>
+          <w:sz w:val="21"/>
+        </w:rPr>
+        <w:t>leds_</w:t>
+      </w:r>
+      <w:proofErr w:type="gramStart"/>
+      <w:r>
+        <w:rPr>
+          <w:rFonts w:ascii="Consolas" w:eastAsia="Times New Roman" w:hAnsi="Consolas" w:cs="Times New Roman"/>
+          <w:color w:val="DCDCAA"/>
+          <w:sz w:val="21"/>
+        </w:rPr>
+        <w:t>on</w:t>
+      </w:r>
+      <w:proofErr w:type="spellEnd"/>
+      <w:r>
+        <w:rPr>
+          <w:rFonts w:ascii="Consolas" w:eastAsia="Times New Roman" w:hAnsi="Consolas" w:cs="Times New Roman"/>
+          <w:color w:val="D4D4D4"/>
+          <w:sz w:val="21"/>
+        </w:rPr>
+        <w:t>(</w:t>
+      </w:r>
+      <w:proofErr w:type="gramEnd"/>
+      <w:r>
+        <w:rPr>
+          <w:rFonts w:ascii="Consolas" w:eastAsia="Times New Roman" w:hAnsi="Consolas" w:cs="Times New Roman"/>
+          <w:color w:val="D4D4D4"/>
+          <w:sz w:val="21"/>
+        </w:rPr>
+        <w:t>LEDS_RED);</w:t>
+      </w:r>
+    </w:p>
+    <w:p>
+      <w:pPr>
+        <w:shd w:val="clear" w:color="auto" w:fill="1E1E1E"/>
+        <w:spacing w:after="0" w:line="285" w:lineRule="atLeast"/>
+        <w:jc w:val="left"/>
+        <w:rPr>
+          <w:rFonts w:ascii="Consolas" w:eastAsia="Times New Roman" w:hAnsi="Consolas" w:cs="Times New Roman"/>
+          <w:color w:val="D4D4D4"/>
+          <w:sz w:val="21"/>
+        </w:rPr>
+      </w:pPr>
+    </w:p>
+    <w:p>
+      <w:pPr>
+        <w:shd w:val="clear" w:color="auto" w:fill="1E1E1E"/>
+        <w:spacing w:after="0" w:line="285" w:lineRule="atLeast"/>
+        <w:jc w:val="left"/>
+        <w:rPr>
+          <w:rFonts w:ascii="Consolas" w:eastAsia="Times New Roman" w:hAnsi="Consolas" w:cs="Times New Roman"/>
+          <w:color w:val="D4D4D4"/>
+          <w:sz w:val="21"/>
+        </w:rPr>
+      </w:pPr>
+      <w:r>
+        <w:rPr>
+          <w:rFonts w:ascii="Consolas" w:eastAsia="Times New Roman" w:hAnsi="Consolas" w:cs="Times New Roman"/>
+          <w:color w:val="D4D4D4"/>
+          <w:sz w:val="21"/>
+        </w:rPr>
+        <w:t xml:space="preserve">                </w:t>
+      </w:r>
+      <w:proofErr w:type="spellStart"/>
+      <w:proofErr w:type="gramStart"/>
+      <w:r>
+        <w:rPr>
+          <w:rFonts w:ascii="Consolas" w:eastAsia="Times New Roman" w:hAnsi="Consolas" w:cs="Times New Roman"/>
+          <w:color w:val="DCDCAA"/>
+          <w:sz w:val="21"/>
+        </w:rPr>
+        <w:t>printf</w:t>
+      </w:r>
+      <w:proofErr w:type="spellEnd"/>
+      <w:r>
+        <w:rPr>
+          <w:rFonts w:ascii="Consolas" w:eastAsia="Times New Roman" w:hAnsi="Consolas" w:cs="Times New Roman"/>
+          <w:color w:val="D4D4D4"/>
+          <w:sz w:val="21"/>
+        </w:rPr>
+        <w:t>(</w:t>
+      </w:r>
+      <w:proofErr w:type="gramEnd"/>
+      <w:r>
+        <w:rPr>
+          <w:rFonts w:ascii="Consolas" w:eastAsia="Times New Roman" w:hAnsi="Consolas" w:cs="Times New Roman"/>
+          <w:color w:val="CE9178"/>
+          <w:sz w:val="21"/>
+        </w:rPr>
+        <w:t>"Now turning on RED.</w:t>
+      </w:r>
+      <w:r>
+        <w:rPr>
+          <w:rFonts w:ascii="Consolas" w:eastAsia="Times New Roman" w:hAnsi="Consolas" w:cs="Times New Roman"/>
+          <w:color w:val="D7BA7D"/>
+          <w:sz w:val="21"/>
+        </w:rPr>
+        <w:t>\n</w:t>
+      </w:r>
+      <w:r>
+        <w:rPr>
+          <w:rFonts w:ascii="Consolas" w:eastAsia="Times New Roman" w:hAnsi="Consolas" w:cs="Times New Roman"/>
+          <w:color w:val="CE9178"/>
+          <w:sz w:val="21"/>
+        </w:rPr>
+        <w:t>"</w:t>
+      </w:r>
+      <w:r>
+        <w:rPr>
+          <w:rFonts w:ascii="Consolas" w:eastAsia="Times New Roman" w:hAnsi="Consolas" w:cs="Times New Roman"/>
+          <w:color w:val="D4D4D4"/>
+          <w:sz w:val="21"/>
+        </w:rPr>
+        <w:t>);</w:t>
+      </w:r>
+    </w:p>
+    <w:p>
+      <w:pPr>
+        <w:shd w:val="clear" w:color="auto" w:fill="1E1E1E"/>
+        <w:spacing w:after="0" w:line="285" w:lineRule="atLeast"/>
+        <w:jc w:val="left"/>
+        <w:rPr>
+          <w:rFonts w:ascii="Consolas" w:eastAsia="Times New Roman" w:hAnsi="Consolas" w:cs="Times New Roman"/>
+          <w:color w:val="D4D4D4"/>
+          <w:sz w:val="21"/>
+        </w:rPr>
+      </w:pPr>
+      <w:r>
+        <w:rPr>
+          <w:rFonts w:ascii="Consolas" w:eastAsia="Times New Roman" w:hAnsi="Consolas" w:cs="Times New Roman"/>
+          <w:color w:val="D4D4D4"/>
+          <w:sz w:val="21"/>
+        </w:rPr>
+        <w:lastRenderedPageBreak/>
+        <w:t xml:space="preserve">                </w:t>
+      </w:r>
+    </w:p>
+    <w:p>
+      <w:pPr>
+        <w:shd w:val="clear" w:color="auto" w:fill="1E1E1E"/>
+        <w:spacing w:after="0" w:line="285" w:lineRule="atLeast"/>
+        <w:jc w:val="left"/>
+        <w:rPr>
+          <w:rFonts w:ascii="Consolas" w:eastAsia="Times New Roman" w:hAnsi="Consolas" w:cs="Times New Roman"/>
+          <w:color w:val="D4D4D4"/>
+          <w:sz w:val="21"/>
+        </w:rPr>
+      </w:pPr>
+      <w:r>
+        <w:rPr>
+          <w:rFonts w:ascii="Consolas" w:eastAsia="Times New Roman" w:hAnsi="Consolas" w:cs="Times New Roman"/>
+          <w:color w:val="D4D4D4"/>
+          <w:sz w:val="21"/>
+        </w:rPr>
+        <w:t xml:space="preserve">                </w:t>
+      </w:r>
+      <w:r>
+        <w:rPr>
+          <w:rFonts w:ascii="Consolas" w:eastAsia="Times New Roman" w:hAnsi="Consolas" w:cs="Times New Roman"/>
+          <w:color w:val="6A9955"/>
+          <w:sz w:val="21"/>
+        </w:rPr>
+        <w:t>// continue to the next one after.</w:t>
+      </w:r>
+    </w:p>
+    <w:p>
+      <w:pPr>
+        <w:shd w:val="clear" w:color="auto" w:fill="1E1E1E"/>
+        <w:spacing w:after="0" w:line="285" w:lineRule="atLeast"/>
+        <w:jc w:val="left"/>
+        <w:rPr>
+          <w:rFonts w:ascii="Consolas" w:eastAsia="Times New Roman" w:hAnsi="Consolas" w:cs="Times New Roman"/>
+          <w:color w:val="D4D4D4"/>
+          <w:sz w:val="21"/>
+        </w:rPr>
+      </w:pPr>
+      <w:r>
+        <w:rPr>
+          <w:rFonts w:ascii="Consolas" w:eastAsia="Times New Roman" w:hAnsi="Consolas" w:cs="Times New Roman"/>
+          <w:color w:val="D4D4D4"/>
+          <w:sz w:val="21"/>
+        </w:rPr>
+        <w:t xml:space="preserve">                </w:t>
+      </w:r>
+      <w:r>
+        <w:rPr>
+          <w:rFonts w:ascii="Consolas" w:eastAsia="Times New Roman" w:hAnsi="Consolas" w:cs="Times New Roman"/>
+          <w:color w:val="9CDCFE"/>
+          <w:sz w:val="21"/>
+        </w:rPr>
+        <w:t>blinks</w:t>
+      </w:r>
+      <w:r>
+        <w:rPr>
+          <w:rFonts w:ascii="Consolas" w:eastAsia="Times New Roman" w:hAnsi="Consolas" w:cs="Times New Roman"/>
+          <w:color w:val="D4D4D4"/>
+          <w:sz w:val="21"/>
+        </w:rPr>
+        <w:t>+</w:t>
+      </w:r>
+      <w:proofErr w:type="gramStart"/>
+      <w:r>
+        <w:rPr>
+          <w:rFonts w:ascii="Consolas" w:eastAsia="Times New Roman" w:hAnsi="Consolas" w:cs="Times New Roman"/>
+          <w:color w:val="D4D4D4"/>
+          <w:sz w:val="21"/>
+        </w:rPr>
+        <w:t>+;</w:t>
+      </w:r>
+      <w:proofErr w:type="gramEnd"/>
+    </w:p>
+    <w:p>
+      <w:pPr>
+        <w:shd w:val="clear" w:color="auto" w:fill="1E1E1E"/>
+        <w:spacing w:after="0" w:line="285" w:lineRule="atLeast"/>
+        <w:jc w:val="left"/>
+        <w:rPr>
+          <w:rFonts w:ascii="Consolas" w:eastAsia="Times New Roman" w:hAnsi="Consolas" w:cs="Times New Roman"/>
+          <w:color w:val="D4D4D4"/>
+          <w:sz w:val="21"/>
+        </w:rPr>
+      </w:pPr>
+      <w:r>
+        <w:rPr>
+          <w:rFonts w:ascii="Consolas" w:eastAsia="Times New Roman" w:hAnsi="Consolas" w:cs="Times New Roman"/>
+          <w:color w:val="D4D4D4"/>
+          <w:sz w:val="21"/>
+        </w:rPr>
+        <w:t xml:space="preserve">                </w:t>
+      </w:r>
+      <w:proofErr w:type="gramStart"/>
+      <w:r>
+        <w:rPr>
+          <w:rFonts w:ascii="Consolas" w:eastAsia="Times New Roman" w:hAnsi="Consolas" w:cs="Times New Roman"/>
+          <w:color w:val="C586C0"/>
+          <w:sz w:val="21"/>
+        </w:rPr>
+        <w:t>break</w:t>
+      </w:r>
+      <w:r>
+        <w:rPr>
+          <w:rFonts w:ascii="Consolas" w:eastAsia="Times New Roman" w:hAnsi="Consolas" w:cs="Times New Roman"/>
+          <w:color w:val="D4D4D4"/>
+          <w:sz w:val="21"/>
+        </w:rPr>
+        <w:t>;</w:t>
+      </w:r>
+      <w:proofErr w:type="gramEnd"/>
+    </w:p>
+    <w:p>
+      <w:pPr>
+        <w:shd w:val="clear" w:color="auto" w:fill="1E1E1E"/>
+        <w:spacing w:after="0" w:line="285" w:lineRule="atLeast"/>
+        <w:jc w:val="left"/>
+        <w:rPr>
+          <w:rFonts w:ascii="Consolas" w:eastAsia="Times New Roman" w:hAnsi="Consolas" w:cs="Times New Roman"/>
+          <w:color w:val="D4D4D4"/>
+          <w:sz w:val="21"/>
+        </w:rPr>
+      </w:pPr>
+    </w:p>
+    <w:p>
+      <w:pPr>
+        <w:shd w:val="clear" w:color="auto" w:fill="1E1E1E"/>
+        <w:spacing w:after="0" w:line="285" w:lineRule="atLeast"/>
+        <w:jc w:val="left"/>
+        <w:rPr>
+          <w:rFonts w:ascii="Consolas" w:eastAsia="Times New Roman" w:hAnsi="Consolas" w:cs="Times New Roman"/>
+          <w:color w:val="D4D4D4"/>
+          <w:sz w:val="21"/>
+        </w:rPr>
+      </w:pPr>
+      <w:r>
+        <w:rPr>
+          <w:rFonts w:ascii="Consolas" w:eastAsia="Times New Roman" w:hAnsi="Consolas" w:cs="Times New Roman"/>
+          <w:color w:val="D4D4D4"/>
+          <w:sz w:val="21"/>
+        </w:rPr>
+        <w:t xml:space="preserve">            </w:t>
+      </w:r>
+      <w:r>
+        <w:rPr>
+          <w:rFonts w:ascii="Consolas" w:eastAsia="Times New Roman" w:hAnsi="Consolas" w:cs="Times New Roman"/>
+          <w:color w:val="6A9955"/>
+          <w:sz w:val="21"/>
+        </w:rPr>
+        <w:t>// 1 is for BLUE</w:t>
+      </w:r>
+    </w:p>
+    <w:p>
+      <w:pPr>
+        <w:shd w:val="clear" w:color="auto" w:fill="1E1E1E"/>
+        <w:spacing w:after="0" w:line="285" w:lineRule="atLeast"/>
+        <w:jc w:val="left"/>
+        <w:rPr>
+          <w:rFonts w:ascii="Consolas" w:eastAsia="Times New Roman" w:hAnsi="Consolas" w:cs="Times New Roman"/>
+          <w:color w:val="D4D4D4"/>
+          <w:sz w:val="21"/>
+        </w:rPr>
+      </w:pPr>
+      <w:r>
+        <w:rPr>
+          <w:rFonts w:ascii="Consolas" w:eastAsia="Times New Roman" w:hAnsi="Consolas" w:cs="Times New Roman"/>
+          <w:color w:val="D4D4D4"/>
+          <w:sz w:val="21"/>
+        </w:rPr>
+        <w:t xml:space="preserve">            </w:t>
+      </w:r>
+      <w:r>
+        <w:rPr>
+          <w:rFonts w:ascii="Consolas" w:eastAsia="Times New Roman" w:hAnsi="Consolas" w:cs="Times New Roman"/>
+          <w:color w:val="C586C0"/>
+          <w:sz w:val="21"/>
+        </w:rPr>
+        <w:t>case</w:t>
+      </w:r>
+      <w:r>
+        <w:rPr>
+          <w:rFonts w:ascii="Consolas" w:eastAsia="Times New Roman" w:hAnsi="Consolas" w:cs="Times New Roman"/>
+          <w:color w:val="D4D4D4"/>
+          <w:sz w:val="21"/>
+        </w:rPr>
+        <w:t xml:space="preserve"> </w:t>
+      </w:r>
+      <w:r>
+        <w:rPr>
+          <w:rFonts w:ascii="Consolas" w:eastAsia="Times New Roman" w:hAnsi="Consolas" w:cs="Times New Roman"/>
+          <w:color w:val="B5CEA8"/>
+          <w:sz w:val="21"/>
+        </w:rPr>
+        <w:t>1</w:t>
+      </w:r>
+      <w:r>
+        <w:rPr>
+          <w:rFonts w:ascii="Consolas" w:eastAsia="Times New Roman" w:hAnsi="Consolas" w:cs="Times New Roman"/>
+          <w:color w:val="D4D4D4"/>
+          <w:sz w:val="21"/>
+        </w:rPr>
+        <w:t>:</w:t>
+      </w:r>
+    </w:p>
+    <w:p>
+      <w:pPr>
+        <w:shd w:val="clear" w:color="auto" w:fill="1E1E1E"/>
+        <w:spacing w:after="0" w:line="285" w:lineRule="atLeast"/>
+        <w:jc w:val="left"/>
+        <w:rPr>
+          <w:rFonts w:ascii="Consolas" w:eastAsia="Times New Roman" w:hAnsi="Consolas" w:cs="Times New Roman"/>
+          <w:color w:val="D4D4D4"/>
+          <w:sz w:val="21"/>
+        </w:rPr>
+      </w:pPr>
+      <w:r>
+        <w:rPr>
+          <w:rFonts w:ascii="Consolas" w:eastAsia="Times New Roman" w:hAnsi="Consolas" w:cs="Times New Roman"/>
+          <w:color w:val="D4D4D4"/>
+          <w:sz w:val="21"/>
+        </w:rPr>
+        <w:t xml:space="preserve">                </w:t>
+      </w:r>
+      <w:r>
+        <w:rPr>
+          <w:rFonts w:ascii="Consolas" w:eastAsia="Times New Roman" w:hAnsi="Consolas" w:cs="Times New Roman"/>
+          <w:color w:val="6A9955"/>
+          <w:sz w:val="21"/>
+        </w:rPr>
+        <w:t>// according to the exercise, we want this to be on for 4 seconds.</w:t>
+      </w:r>
+    </w:p>
+    <w:p>
+      <w:pPr>
+        <w:shd w:val="clear" w:color="auto" w:fill="1E1E1E"/>
+        <w:spacing w:after="0" w:line="285" w:lineRule="atLeast"/>
+        <w:jc w:val="left"/>
+        <w:rPr>
+          <w:rFonts w:ascii="Consolas" w:eastAsia="Times New Roman" w:hAnsi="Consolas" w:cs="Times New Roman"/>
+          <w:color w:val="D4D4D4"/>
+          <w:sz w:val="21"/>
+        </w:rPr>
+      </w:pPr>
+      <w:r>
+        <w:rPr>
+          <w:rFonts w:ascii="Consolas" w:eastAsia="Times New Roman" w:hAnsi="Consolas" w:cs="Times New Roman"/>
+          <w:color w:val="D4D4D4"/>
+          <w:sz w:val="21"/>
+        </w:rPr>
+        <w:t xml:space="preserve">                </w:t>
+      </w:r>
+      <w:proofErr w:type="spellStart"/>
+      <w:r>
+        <w:rPr>
+          <w:rFonts w:ascii="Consolas" w:eastAsia="Times New Roman" w:hAnsi="Consolas" w:cs="Times New Roman"/>
+          <w:color w:val="DCDCAA"/>
+          <w:sz w:val="21"/>
+        </w:rPr>
+        <w:t>etimer_</w:t>
+      </w:r>
+      <w:proofErr w:type="gramStart"/>
+      <w:r>
+        <w:rPr>
+          <w:rFonts w:ascii="Consolas" w:eastAsia="Times New Roman" w:hAnsi="Consolas" w:cs="Times New Roman"/>
+          <w:color w:val="DCDCAA"/>
+          <w:sz w:val="21"/>
+        </w:rPr>
+        <w:t>set</w:t>
+      </w:r>
+      <w:proofErr w:type="spellEnd"/>
+      <w:r>
+        <w:rPr>
+          <w:rFonts w:ascii="Consolas" w:eastAsia="Times New Roman" w:hAnsi="Consolas" w:cs="Times New Roman"/>
+          <w:color w:val="D4D4D4"/>
+          <w:sz w:val="21"/>
+        </w:rPr>
+        <w:t>(</w:t>
+      </w:r>
+      <w:proofErr w:type="gramEnd"/>
+      <w:r>
+        <w:rPr>
+          <w:rFonts w:ascii="Consolas" w:eastAsia="Times New Roman" w:hAnsi="Consolas" w:cs="Times New Roman"/>
+          <w:color w:val="D4D4D4"/>
+          <w:sz w:val="21"/>
+        </w:rPr>
+        <w:t>&amp;</w:t>
+      </w:r>
+      <w:proofErr w:type="spellStart"/>
+      <w:r>
+        <w:rPr>
+          <w:rFonts w:ascii="Consolas" w:eastAsia="Times New Roman" w:hAnsi="Consolas" w:cs="Times New Roman"/>
+          <w:color w:val="9CDCFE"/>
+          <w:sz w:val="21"/>
+        </w:rPr>
+        <w:t>blinktimer</w:t>
+      </w:r>
+      <w:proofErr w:type="spellEnd"/>
+      <w:r>
+        <w:rPr>
+          <w:rFonts w:ascii="Consolas" w:eastAsia="Times New Roman" w:hAnsi="Consolas" w:cs="Times New Roman"/>
+          <w:color w:val="D4D4D4"/>
+          <w:sz w:val="21"/>
+        </w:rPr>
+        <w:t xml:space="preserve">, </w:t>
+      </w:r>
+      <w:r>
+        <w:rPr>
+          <w:rFonts w:ascii="Consolas" w:eastAsia="Times New Roman" w:hAnsi="Consolas" w:cs="Times New Roman"/>
+          <w:color w:val="B5CEA8"/>
+          <w:sz w:val="21"/>
+        </w:rPr>
+        <w:t>4</w:t>
+      </w:r>
+      <w:r>
+        <w:rPr>
+          <w:rFonts w:ascii="Consolas" w:eastAsia="Times New Roman" w:hAnsi="Consolas" w:cs="Times New Roman"/>
+          <w:color w:val="D4D4D4"/>
+          <w:sz w:val="21"/>
+        </w:rPr>
+        <w:t xml:space="preserve"> * </w:t>
+      </w:r>
+      <w:r>
+        <w:rPr>
+          <w:rFonts w:ascii="Consolas" w:eastAsia="Times New Roman" w:hAnsi="Consolas" w:cs="Times New Roman"/>
+          <w:color w:val="9CDCFE"/>
+          <w:sz w:val="21"/>
+        </w:rPr>
+        <w:t>CLOCK_SECOND</w:t>
+      </w:r>
+      <w:r>
+        <w:rPr>
+          <w:rFonts w:ascii="Consolas" w:eastAsia="Times New Roman" w:hAnsi="Consolas" w:cs="Times New Roman"/>
+          <w:color w:val="D4D4D4"/>
+          <w:sz w:val="21"/>
+        </w:rPr>
+        <w:t>);</w:t>
+      </w:r>
+    </w:p>
+    <w:p>
+      <w:pPr>
+        <w:shd w:val="clear" w:color="auto" w:fill="1E1E1E"/>
+        <w:spacing w:after="0" w:line="285" w:lineRule="atLeast"/>
+        <w:jc w:val="left"/>
+        <w:rPr>
+          <w:rFonts w:ascii="Consolas" w:eastAsia="Times New Roman" w:hAnsi="Consolas" w:cs="Times New Roman"/>
+          <w:color w:val="D4D4D4"/>
+          <w:sz w:val="21"/>
+        </w:rPr>
+      </w:pPr>
+    </w:p>
+    <w:p>
+      <w:pPr>
+        <w:shd w:val="clear" w:color="auto" w:fill="1E1E1E"/>
+        <w:spacing w:after="0" w:line="285" w:lineRule="atLeast"/>
+        <w:jc w:val="left"/>
+        <w:rPr>
+          <w:rFonts w:ascii="Consolas" w:eastAsia="Times New Roman" w:hAnsi="Consolas" w:cs="Times New Roman"/>
+          <w:color w:val="D4D4D4"/>
+          <w:sz w:val="21"/>
+        </w:rPr>
+      </w:pPr>
+      <w:r>
+        <w:rPr>
+          <w:rFonts w:ascii="Consolas" w:eastAsia="Times New Roman" w:hAnsi="Consolas" w:cs="Times New Roman"/>
+          <w:color w:val="D4D4D4"/>
+          <w:sz w:val="21"/>
+        </w:rPr>
+        <w:t xml:space="preserve">                </w:t>
+      </w:r>
+      <w:r>
+        <w:rPr>
+          <w:rFonts w:ascii="Consolas" w:eastAsia="Times New Roman" w:hAnsi="Consolas" w:cs="Times New Roman"/>
+          <w:color w:val="6A9955"/>
+          <w:sz w:val="21"/>
+        </w:rPr>
+        <w:t>// turn all LEDs except blue.</w:t>
+      </w:r>
+    </w:p>
+    <w:p>
+      <w:pPr>
+        <w:shd w:val="clear" w:color="auto" w:fill="1E1E1E"/>
+        <w:spacing w:after="0" w:line="285" w:lineRule="atLeast"/>
+        <w:jc w:val="left"/>
+        <w:rPr>
+          <w:rFonts w:ascii="Consolas" w:eastAsia="Times New Roman" w:hAnsi="Consolas" w:cs="Times New Roman"/>
+          <w:color w:val="D4D4D4"/>
+          <w:sz w:val="21"/>
+        </w:rPr>
+      </w:pPr>
+      <w:r>
+        <w:rPr>
+          <w:rFonts w:ascii="Consolas" w:eastAsia="Times New Roman" w:hAnsi="Consolas" w:cs="Times New Roman"/>
+          <w:color w:val="D4D4D4"/>
+          <w:sz w:val="21"/>
+        </w:rPr>
+        <w:t xml:space="preserve">                </w:t>
+      </w:r>
+      <w:proofErr w:type="spellStart"/>
+      <w:r>
+        <w:rPr>
+          <w:rFonts w:ascii="Consolas" w:eastAsia="Times New Roman" w:hAnsi="Consolas" w:cs="Times New Roman"/>
+          <w:color w:val="DCDCAA"/>
+          <w:sz w:val="21"/>
+        </w:rPr>
+        <w:t>leds_off</w:t>
+      </w:r>
+      <w:proofErr w:type="spellEnd"/>
+      <w:r>
+        <w:rPr>
+          <w:rFonts w:ascii="Consolas" w:eastAsia="Times New Roman" w:hAnsi="Consolas" w:cs="Times New Roman"/>
+          <w:color w:val="D4D4D4"/>
+          <w:sz w:val="21"/>
+        </w:rPr>
+        <w:t>(LEDS_ALL);</w:t>
+      </w:r>
+    </w:p>
+    <w:p>
+      <w:pPr>
+        <w:shd w:val="clear" w:color="auto" w:fill="1E1E1E"/>
+        <w:spacing w:after="0" w:line="285" w:lineRule="atLeast"/>
+        <w:jc w:val="left"/>
+        <w:rPr>
+          <w:rFonts w:ascii="Consolas" w:eastAsia="Times New Roman" w:hAnsi="Consolas" w:cs="Times New Roman"/>
+          <w:color w:val="D4D4D4"/>
+          <w:sz w:val="21"/>
+        </w:rPr>
+      </w:pPr>
+      <w:r>
+        <w:rPr>
+          <w:rFonts w:ascii="Consolas" w:eastAsia="Times New Roman" w:hAnsi="Consolas" w:cs="Times New Roman"/>
+          <w:color w:val="D4D4D4"/>
+          <w:sz w:val="21"/>
+        </w:rPr>
+        <w:t xml:space="preserve">                </w:t>
+      </w:r>
+      <w:proofErr w:type="spellStart"/>
+      <w:r>
+        <w:rPr>
+          <w:rFonts w:ascii="Consolas" w:eastAsia="Times New Roman" w:hAnsi="Consolas" w:cs="Times New Roman"/>
+          <w:color w:val="DCDCAA"/>
+          <w:sz w:val="21"/>
+        </w:rPr>
+        <w:t>leds_</w:t>
+      </w:r>
+      <w:proofErr w:type="gramStart"/>
+      <w:r>
+        <w:rPr>
+          <w:rFonts w:ascii="Consolas" w:eastAsia="Times New Roman" w:hAnsi="Consolas" w:cs="Times New Roman"/>
+          <w:color w:val="DCDCAA"/>
+          <w:sz w:val="21"/>
+        </w:rPr>
+        <w:t>on</w:t>
+      </w:r>
+      <w:proofErr w:type="spellEnd"/>
+      <w:r>
+        <w:rPr>
+          <w:rFonts w:ascii="Consolas" w:eastAsia="Times New Roman" w:hAnsi="Consolas" w:cs="Times New Roman"/>
+          <w:color w:val="D4D4D4"/>
+          <w:sz w:val="21"/>
+        </w:rPr>
+        <w:t>(</w:t>
+      </w:r>
+      <w:proofErr w:type="gramEnd"/>
+      <w:r>
+        <w:rPr>
+          <w:rFonts w:ascii="Consolas" w:eastAsia="Times New Roman" w:hAnsi="Consolas" w:cs="Times New Roman"/>
+          <w:color w:val="D4D4D4"/>
+          <w:sz w:val="21"/>
+        </w:rPr>
+        <w:t>LEDS_BLUE);</w:t>
+      </w:r>
+    </w:p>
+    <w:p>
+      <w:pPr>
+        <w:shd w:val="clear" w:color="auto" w:fill="1E1E1E"/>
+        <w:spacing w:after="0" w:line="285" w:lineRule="atLeast"/>
+        <w:jc w:val="left"/>
+        <w:rPr>
+          <w:rFonts w:ascii="Consolas" w:eastAsia="Times New Roman" w:hAnsi="Consolas" w:cs="Times New Roman"/>
+          <w:color w:val="D4D4D4"/>
+          <w:sz w:val="21"/>
+        </w:rPr>
+      </w:pPr>
+    </w:p>
+    <w:p>
+      <w:pPr>
+        <w:shd w:val="clear" w:color="auto" w:fill="1E1E1E"/>
+        <w:spacing w:after="0" w:line="285" w:lineRule="atLeast"/>
+        <w:jc w:val="left"/>
+        <w:rPr>
+          <w:rFonts w:ascii="Consolas" w:eastAsia="Times New Roman" w:hAnsi="Consolas" w:cs="Times New Roman"/>
+          <w:color w:val="D4D4D4"/>
+          <w:sz w:val="21"/>
+        </w:rPr>
+      </w:pPr>
+      <w:r>
+        <w:rPr>
+          <w:rFonts w:ascii="Consolas" w:eastAsia="Times New Roman" w:hAnsi="Consolas" w:cs="Times New Roman"/>
+          <w:color w:val="D4D4D4"/>
+          <w:sz w:val="21"/>
+        </w:rPr>
+        <w:t xml:space="preserve">                </w:t>
+      </w:r>
+      <w:proofErr w:type="spellStart"/>
+      <w:proofErr w:type="gramStart"/>
+      <w:r>
+        <w:rPr>
+          <w:rFonts w:ascii="Consolas" w:eastAsia="Times New Roman" w:hAnsi="Consolas" w:cs="Times New Roman"/>
+          <w:color w:val="DCDCAA"/>
+          <w:sz w:val="21"/>
+        </w:rPr>
+        <w:t>printf</w:t>
+      </w:r>
+      <w:proofErr w:type="spellEnd"/>
+      <w:r>
+        <w:rPr>
+          <w:rFonts w:ascii="Consolas" w:eastAsia="Times New Roman" w:hAnsi="Consolas" w:cs="Times New Roman"/>
+          <w:color w:val="D4D4D4"/>
+          <w:sz w:val="21"/>
+        </w:rPr>
+        <w:t>(</w:t>
+      </w:r>
+      <w:proofErr w:type="gramEnd"/>
+      <w:r>
+        <w:rPr>
+          <w:rFonts w:ascii="Consolas" w:eastAsia="Times New Roman" w:hAnsi="Consolas" w:cs="Times New Roman"/>
+          <w:color w:val="CE9178"/>
+          <w:sz w:val="21"/>
+        </w:rPr>
+        <w:t>"Now turning on BLUE.</w:t>
+      </w:r>
+      <w:r>
+        <w:rPr>
+          <w:rFonts w:ascii="Consolas" w:eastAsia="Times New Roman" w:hAnsi="Consolas" w:cs="Times New Roman"/>
+          <w:color w:val="D7BA7D"/>
+          <w:sz w:val="21"/>
+        </w:rPr>
+        <w:t>\n</w:t>
+      </w:r>
+      <w:r>
+        <w:rPr>
+          <w:rFonts w:ascii="Consolas" w:eastAsia="Times New Roman" w:hAnsi="Consolas" w:cs="Times New Roman"/>
+          <w:color w:val="CE9178"/>
+          <w:sz w:val="21"/>
+        </w:rPr>
+        <w:t>"</w:t>
+      </w:r>
+      <w:r>
+        <w:rPr>
+          <w:rFonts w:ascii="Consolas" w:eastAsia="Times New Roman" w:hAnsi="Consolas" w:cs="Times New Roman"/>
+          <w:color w:val="D4D4D4"/>
+          <w:sz w:val="21"/>
+        </w:rPr>
+        <w:t>);</w:t>
+      </w:r>
+    </w:p>
+    <w:p>
+      <w:pPr>
+        <w:shd w:val="clear" w:color="auto" w:fill="1E1E1E"/>
+        <w:spacing w:after="0" w:line="285" w:lineRule="atLeast"/>
+        <w:jc w:val="left"/>
+        <w:rPr>
+          <w:rFonts w:ascii="Consolas" w:eastAsia="Times New Roman" w:hAnsi="Consolas" w:cs="Times New Roman"/>
+          <w:color w:val="D4D4D4"/>
+          <w:sz w:val="21"/>
+        </w:rPr>
+      </w:pPr>
+    </w:p>
+    <w:p>
+      <w:pPr>
+        <w:shd w:val="clear" w:color="auto" w:fill="1E1E1E"/>
+        <w:spacing w:after="0" w:line="285" w:lineRule="atLeast"/>
+        <w:jc w:val="left"/>
+        <w:rPr>
+          <w:rFonts w:ascii="Consolas" w:eastAsia="Times New Roman" w:hAnsi="Consolas" w:cs="Times New Roman"/>
+          <w:color w:val="D4D4D4"/>
+          <w:sz w:val="21"/>
+        </w:rPr>
+      </w:pPr>
+      <w:r>
+        <w:rPr>
+          <w:rFonts w:ascii="Consolas" w:eastAsia="Times New Roman" w:hAnsi="Consolas" w:cs="Times New Roman"/>
+          <w:color w:val="D4D4D4"/>
+          <w:sz w:val="21"/>
+        </w:rPr>
+        <w:t xml:space="preserve">                </w:t>
+      </w:r>
+      <w:r>
+        <w:rPr>
+          <w:rFonts w:ascii="Consolas" w:eastAsia="Times New Roman" w:hAnsi="Consolas" w:cs="Times New Roman"/>
+          <w:color w:val="6A9955"/>
+          <w:sz w:val="21"/>
+        </w:rPr>
+        <w:t>// continue to the next one.</w:t>
+      </w:r>
+    </w:p>
+    <w:p>
+      <w:pPr>
+        <w:shd w:val="clear" w:color="auto" w:fill="1E1E1E"/>
+        <w:spacing w:after="0" w:line="285" w:lineRule="atLeast"/>
+        <w:jc w:val="left"/>
+        <w:rPr>
+          <w:rFonts w:ascii="Consolas" w:eastAsia="Times New Roman" w:hAnsi="Consolas" w:cs="Times New Roman"/>
+          <w:color w:val="D4D4D4"/>
+          <w:sz w:val="21"/>
+        </w:rPr>
+      </w:pPr>
+      <w:r>
+        <w:rPr>
+          <w:rFonts w:ascii="Consolas" w:eastAsia="Times New Roman" w:hAnsi="Consolas" w:cs="Times New Roman"/>
+          <w:color w:val="D4D4D4"/>
+          <w:sz w:val="21"/>
+        </w:rPr>
+        <w:t xml:space="preserve">                </w:t>
+      </w:r>
+      <w:r>
+        <w:rPr>
+          <w:rFonts w:ascii="Consolas" w:eastAsia="Times New Roman" w:hAnsi="Consolas" w:cs="Times New Roman"/>
+          <w:color w:val="9CDCFE"/>
+          <w:sz w:val="21"/>
+        </w:rPr>
+        <w:t>blinks</w:t>
+      </w:r>
+      <w:r>
+        <w:rPr>
+          <w:rFonts w:ascii="Consolas" w:eastAsia="Times New Roman" w:hAnsi="Consolas" w:cs="Times New Roman"/>
+          <w:color w:val="D4D4D4"/>
+          <w:sz w:val="21"/>
+        </w:rPr>
+        <w:t>+</w:t>
+      </w:r>
+      <w:proofErr w:type="gramStart"/>
+      <w:r>
+        <w:rPr>
+          <w:rFonts w:ascii="Consolas" w:eastAsia="Times New Roman" w:hAnsi="Consolas" w:cs="Times New Roman"/>
+          <w:color w:val="D4D4D4"/>
+          <w:sz w:val="21"/>
+        </w:rPr>
+        <w:t>+;</w:t>
+      </w:r>
+      <w:proofErr w:type="gramEnd"/>
+    </w:p>
+    <w:p>
+      <w:pPr>
+        <w:shd w:val="clear" w:color="auto" w:fill="1E1E1E"/>
+        <w:spacing w:after="0" w:line="285" w:lineRule="atLeast"/>
+        <w:jc w:val="left"/>
+        <w:rPr>
+          <w:rFonts w:ascii="Consolas" w:eastAsia="Times New Roman" w:hAnsi="Consolas" w:cs="Times New Roman"/>
+          <w:color w:val="D4D4D4"/>
+          <w:sz w:val="21"/>
+        </w:rPr>
+      </w:pPr>
+      <w:r>
+        <w:rPr>
+          <w:rFonts w:ascii="Consolas" w:eastAsia="Times New Roman" w:hAnsi="Consolas" w:cs="Times New Roman"/>
+          <w:color w:val="D4D4D4"/>
+          <w:sz w:val="21"/>
+        </w:rPr>
+        <w:t xml:space="preserve">                </w:t>
+      </w:r>
+      <w:proofErr w:type="gramStart"/>
+      <w:r>
+        <w:rPr>
+          <w:rFonts w:ascii="Consolas" w:eastAsia="Times New Roman" w:hAnsi="Consolas" w:cs="Times New Roman"/>
+          <w:color w:val="C586C0"/>
+          <w:sz w:val="21"/>
+        </w:rPr>
+        <w:t>break</w:t>
+      </w:r>
+      <w:r>
+        <w:rPr>
+          <w:rFonts w:ascii="Consolas" w:eastAsia="Times New Roman" w:hAnsi="Consolas" w:cs="Times New Roman"/>
+          <w:color w:val="D4D4D4"/>
+          <w:sz w:val="21"/>
+        </w:rPr>
+        <w:t>;</w:t>
+      </w:r>
+      <w:proofErr w:type="gramEnd"/>
+    </w:p>
+    <w:p>
+      <w:pPr>
+        <w:shd w:val="clear" w:color="auto" w:fill="1E1E1E"/>
+        <w:spacing w:after="0" w:line="285" w:lineRule="atLeast"/>
+        <w:jc w:val="left"/>
+        <w:rPr>
+          <w:rFonts w:ascii="Consolas" w:eastAsia="Times New Roman" w:hAnsi="Consolas" w:cs="Times New Roman"/>
+          <w:color w:val="D4D4D4"/>
+          <w:sz w:val="21"/>
+        </w:rPr>
+      </w:pPr>
+      <w:r>
+        <w:rPr>
+          <w:rFonts w:ascii="Consolas" w:eastAsia="Times New Roman" w:hAnsi="Consolas" w:cs="Times New Roman"/>
+          <w:color w:val="D4D4D4"/>
+          <w:sz w:val="21"/>
+        </w:rPr>
+        <w:t xml:space="preserve">            </w:t>
+      </w:r>
+      <w:r>
+        <w:rPr>
+          <w:rFonts w:ascii="Consolas" w:eastAsia="Times New Roman" w:hAnsi="Consolas" w:cs="Times New Roman"/>
+          <w:color w:val="6A9955"/>
+          <w:sz w:val="21"/>
+        </w:rPr>
+        <w:t>// 2 is for RED and BLUE</w:t>
+      </w:r>
+    </w:p>
+    <w:p>
+      <w:pPr>
+        <w:shd w:val="clear" w:color="auto" w:fill="1E1E1E"/>
+        <w:spacing w:after="0" w:line="285" w:lineRule="atLeast"/>
+        <w:jc w:val="left"/>
+        <w:rPr>
+          <w:rFonts w:ascii="Consolas" w:eastAsia="Times New Roman" w:hAnsi="Consolas" w:cs="Times New Roman"/>
+          <w:color w:val="D4D4D4"/>
+          <w:sz w:val="21"/>
+        </w:rPr>
+      </w:pPr>
+      <w:r>
+        <w:rPr>
+          <w:rFonts w:ascii="Consolas" w:eastAsia="Times New Roman" w:hAnsi="Consolas" w:cs="Times New Roman"/>
+          <w:color w:val="D4D4D4"/>
+          <w:sz w:val="21"/>
+        </w:rPr>
+        <w:t xml:space="preserve">            </w:t>
+      </w:r>
+      <w:r>
+        <w:rPr>
+          <w:rFonts w:ascii="Consolas" w:eastAsia="Times New Roman" w:hAnsi="Consolas" w:cs="Times New Roman"/>
+          <w:color w:val="C586C0"/>
+          <w:sz w:val="21"/>
+        </w:rPr>
+        <w:t>case</w:t>
+      </w:r>
+      <w:r>
+        <w:rPr>
+          <w:rFonts w:ascii="Consolas" w:eastAsia="Times New Roman" w:hAnsi="Consolas" w:cs="Times New Roman"/>
+          <w:color w:val="D4D4D4"/>
+          <w:sz w:val="21"/>
+        </w:rPr>
+        <w:t xml:space="preserve"> </w:t>
+      </w:r>
+      <w:r>
+        <w:rPr>
+          <w:rFonts w:ascii="Consolas" w:eastAsia="Times New Roman" w:hAnsi="Consolas" w:cs="Times New Roman"/>
+          <w:color w:val="B5CEA8"/>
+          <w:sz w:val="21"/>
+        </w:rPr>
+        <w:t>2</w:t>
+      </w:r>
+      <w:r>
+        <w:rPr>
+          <w:rFonts w:ascii="Consolas" w:eastAsia="Times New Roman" w:hAnsi="Consolas" w:cs="Times New Roman"/>
+          <w:color w:val="D4D4D4"/>
+          <w:sz w:val="21"/>
+        </w:rPr>
+        <w:t>:</w:t>
+      </w:r>
+    </w:p>
+    <w:p>
+      <w:pPr>
+        <w:shd w:val="clear" w:color="auto" w:fill="1E1E1E"/>
+        <w:spacing w:after="0" w:line="285" w:lineRule="atLeast"/>
+        <w:jc w:val="left"/>
+        <w:rPr>
+          <w:rFonts w:ascii="Consolas" w:eastAsia="Times New Roman" w:hAnsi="Consolas" w:cs="Times New Roman"/>
+          <w:color w:val="D4D4D4"/>
+          <w:sz w:val="21"/>
+        </w:rPr>
+      </w:pPr>
+      <w:r>
+        <w:rPr>
+          <w:rFonts w:ascii="Consolas" w:eastAsia="Times New Roman" w:hAnsi="Consolas" w:cs="Times New Roman"/>
+          <w:color w:val="D4D4D4"/>
+          <w:sz w:val="21"/>
+        </w:rPr>
+        <w:t xml:space="preserve">                </w:t>
+      </w:r>
+      <w:r>
+        <w:rPr>
+          <w:rFonts w:ascii="Consolas" w:eastAsia="Times New Roman" w:hAnsi="Consolas" w:cs="Times New Roman"/>
+          <w:color w:val="6A9955"/>
+          <w:sz w:val="21"/>
+        </w:rPr>
+        <w:t>// lastly, this one must be on for just one second</w:t>
+      </w:r>
+    </w:p>
+    <w:p>
+      <w:pPr>
+        <w:shd w:val="clear" w:color="auto" w:fill="1E1E1E"/>
+        <w:spacing w:after="0" w:line="285" w:lineRule="atLeast"/>
+        <w:jc w:val="left"/>
+        <w:rPr>
+          <w:rFonts w:ascii="Consolas" w:eastAsia="Times New Roman" w:hAnsi="Consolas" w:cs="Times New Roman"/>
+          <w:color w:val="D4D4D4"/>
+          <w:sz w:val="21"/>
+        </w:rPr>
+      </w:pPr>
+      <w:r>
+        <w:rPr>
+          <w:rFonts w:ascii="Consolas" w:eastAsia="Times New Roman" w:hAnsi="Consolas" w:cs="Times New Roman"/>
+          <w:color w:val="D4D4D4"/>
+          <w:sz w:val="21"/>
+        </w:rPr>
+        <w:t xml:space="preserve">                </w:t>
+      </w:r>
+      <w:proofErr w:type="spellStart"/>
+      <w:r>
+        <w:rPr>
+          <w:rFonts w:ascii="Consolas" w:eastAsia="Times New Roman" w:hAnsi="Consolas" w:cs="Times New Roman"/>
+          <w:color w:val="DCDCAA"/>
+          <w:sz w:val="21"/>
+        </w:rPr>
+        <w:t>etimer_</w:t>
+      </w:r>
+      <w:proofErr w:type="gramStart"/>
+      <w:r>
+        <w:rPr>
+          <w:rFonts w:ascii="Consolas" w:eastAsia="Times New Roman" w:hAnsi="Consolas" w:cs="Times New Roman"/>
+          <w:color w:val="DCDCAA"/>
+          <w:sz w:val="21"/>
+        </w:rPr>
+        <w:t>set</w:t>
+      </w:r>
+      <w:proofErr w:type="spellEnd"/>
+      <w:r>
+        <w:rPr>
+          <w:rFonts w:ascii="Consolas" w:eastAsia="Times New Roman" w:hAnsi="Consolas" w:cs="Times New Roman"/>
+          <w:color w:val="D4D4D4"/>
+          <w:sz w:val="21"/>
+        </w:rPr>
+        <w:t>(</w:t>
+      </w:r>
+      <w:proofErr w:type="gramEnd"/>
+      <w:r>
+        <w:rPr>
+          <w:rFonts w:ascii="Consolas" w:eastAsia="Times New Roman" w:hAnsi="Consolas" w:cs="Times New Roman"/>
+          <w:color w:val="D4D4D4"/>
+          <w:sz w:val="21"/>
+        </w:rPr>
+        <w:t>&amp;</w:t>
+      </w:r>
+      <w:proofErr w:type="spellStart"/>
+      <w:r>
+        <w:rPr>
+          <w:rFonts w:ascii="Consolas" w:eastAsia="Times New Roman" w:hAnsi="Consolas" w:cs="Times New Roman"/>
+          <w:color w:val="9CDCFE"/>
+          <w:sz w:val="21"/>
+        </w:rPr>
+        <w:t>blinktimer</w:t>
+      </w:r>
+      <w:proofErr w:type="spellEnd"/>
+      <w:r>
+        <w:rPr>
+          <w:rFonts w:ascii="Consolas" w:eastAsia="Times New Roman" w:hAnsi="Consolas" w:cs="Times New Roman"/>
+          <w:color w:val="D4D4D4"/>
+          <w:sz w:val="21"/>
+        </w:rPr>
+        <w:t xml:space="preserve">, </w:t>
+      </w:r>
+      <w:r>
+        <w:rPr>
+          <w:rFonts w:ascii="Consolas" w:eastAsia="Times New Roman" w:hAnsi="Consolas" w:cs="Times New Roman"/>
+          <w:color w:val="B5CEA8"/>
+          <w:sz w:val="21"/>
+        </w:rPr>
+        <w:t>1</w:t>
+      </w:r>
+      <w:r>
+        <w:rPr>
+          <w:rFonts w:ascii="Consolas" w:eastAsia="Times New Roman" w:hAnsi="Consolas" w:cs="Times New Roman"/>
+          <w:color w:val="D4D4D4"/>
+          <w:sz w:val="21"/>
+        </w:rPr>
+        <w:t xml:space="preserve"> * </w:t>
+      </w:r>
+      <w:r>
+        <w:rPr>
+          <w:rFonts w:ascii="Consolas" w:eastAsia="Times New Roman" w:hAnsi="Consolas" w:cs="Times New Roman"/>
+          <w:color w:val="9CDCFE"/>
+          <w:sz w:val="21"/>
+        </w:rPr>
+        <w:t>CLOCK_SECOND</w:t>
+      </w:r>
+      <w:r>
+        <w:rPr>
+          <w:rFonts w:ascii="Consolas" w:eastAsia="Times New Roman" w:hAnsi="Consolas" w:cs="Times New Roman"/>
+          <w:color w:val="D4D4D4"/>
+          <w:sz w:val="21"/>
+        </w:rPr>
+        <w:t>);</w:t>
+      </w:r>
+    </w:p>
+    <w:p>
+      <w:pPr>
+        <w:shd w:val="clear" w:color="auto" w:fill="1E1E1E"/>
+        <w:spacing w:after="0" w:line="285" w:lineRule="atLeast"/>
+        <w:jc w:val="left"/>
+        <w:rPr>
+          <w:rFonts w:ascii="Consolas" w:eastAsia="Times New Roman" w:hAnsi="Consolas" w:cs="Times New Roman"/>
+          <w:color w:val="D4D4D4"/>
+          <w:sz w:val="21"/>
+        </w:rPr>
+      </w:pPr>
+    </w:p>
+    <w:p>
+      <w:pPr>
+        <w:shd w:val="clear" w:color="auto" w:fill="1E1E1E"/>
+        <w:spacing w:after="0" w:line="285" w:lineRule="atLeast"/>
+        <w:jc w:val="left"/>
+        <w:rPr>
+          <w:rFonts w:ascii="Consolas" w:eastAsia="Times New Roman" w:hAnsi="Consolas" w:cs="Times New Roman"/>
+          <w:color w:val="D4D4D4"/>
+          <w:sz w:val="21"/>
+        </w:rPr>
+      </w:pPr>
+      <w:r>
+        <w:rPr>
+          <w:rFonts w:ascii="Consolas" w:eastAsia="Times New Roman" w:hAnsi="Consolas" w:cs="Times New Roman"/>
+          <w:color w:val="D4D4D4"/>
+          <w:sz w:val="21"/>
+        </w:rPr>
+        <w:t xml:space="preserve">                </w:t>
+      </w:r>
+      <w:r>
+        <w:rPr>
+          <w:rFonts w:ascii="Consolas" w:eastAsia="Times New Roman" w:hAnsi="Consolas" w:cs="Times New Roman"/>
+          <w:color w:val="6A9955"/>
+          <w:sz w:val="21"/>
+        </w:rPr>
+        <w:t>// turn on blue and red, using the logical OR operator.</w:t>
+      </w:r>
+    </w:p>
+    <w:p>
+      <w:pPr>
+        <w:shd w:val="clear" w:color="auto" w:fill="1E1E1E"/>
+        <w:spacing w:after="0" w:line="285" w:lineRule="atLeast"/>
+        <w:jc w:val="left"/>
+        <w:rPr>
+          <w:rFonts w:ascii="Consolas" w:eastAsia="Times New Roman" w:hAnsi="Consolas" w:cs="Times New Roman"/>
+          <w:color w:val="D4D4D4"/>
+          <w:sz w:val="21"/>
+        </w:rPr>
+      </w:pPr>
+      <w:r>
+        <w:rPr>
+          <w:rFonts w:ascii="Consolas" w:eastAsia="Times New Roman" w:hAnsi="Consolas" w:cs="Times New Roman"/>
+          <w:color w:val="D4D4D4"/>
+          <w:sz w:val="21"/>
+        </w:rPr>
+        <w:t xml:space="preserve">                </w:t>
+      </w:r>
+      <w:proofErr w:type="spellStart"/>
+      <w:r>
+        <w:rPr>
+          <w:rFonts w:ascii="Consolas" w:eastAsia="Times New Roman" w:hAnsi="Consolas" w:cs="Times New Roman"/>
+          <w:color w:val="DCDCAA"/>
+          <w:sz w:val="21"/>
+        </w:rPr>
+        <w:t>leds_</w:t>
+      </w:r>
+      <w:proofErr w:type="gramStart"/>
+      <w:r>
+        <w:rPr>
+          <w:rFonts w:ascii="Consolas" w:eastAsia="Times New Roman" w:hAnsi="Consolas" w:cs="Times New Roman"/>
+          <w:color w:val="DCDCAA"/>
+          <w:sz w:val="21"/>
+        </w:rPr>
+        <w:t>off</w:t>
+      </w:r>
+      <w:proofErr w:type="spellEnd"/>
+      <w:r>
+        <w:rPr>
+          <w:rFonts w:ascii="Consolas" w:eastAsia="Times New Roman" w:hAnsi="Consolas" w:cs="Times New Roman"/>
+          <w:color w:val="D4D4D4"/>
+          <w:sz w:val="21"/>
+        </w:rPr>
+        <w:t>(</w:t>
+      </w:r>
+      <w:proofErr w:type="gramEnd"/>
+      <w:r>
+        <w:rPr>
+          <w:rFonts w:ascii="Consolas" w:eastAsia="Times New Roman" w:hAnsi="Consolas" w:cs="Times New Roman"/>
+          <w:color w:val="D4D4D4"/>
+          <w:sz w:val="21"/>
+        </w:rPr>
+        <w:t>LEDS_ALL);</w:t>
+      </w:r>
+    </w:p>
+    <w:p>
+      <w:pPr>
+        <w:shd w:val="clear" w:color="auto" w:fill="1E1E1E"/>
+        <w:spacing w:after="0" w:line="285" w:lineRule="atLeast"/>
+        <w:jc w:val="left"/>
+        <w:rPr>
+          <w:rFonts w:ascii="Consolas" w:eastAsia="Times New Roman" w:hAnsi="Consolas" w:cs="Times New Roman"/>
+          <w:color w:val="D4D4D4"/>
+          <w:sz w:val="21"/>
+        </w:rPr>
+      </w:pPr>
+      <w:r>
+        <w:rPr>
+          <w:rFonts w:ascii="Consolas" w:eastAsia="Times New Roman" w:hAnsi="Consolas" w:cs="Times New Roman"/>
+          <w:color w:val="D4D4D4"/>
+          <w:sz w:val="21"/>
+        </w:rPr>
+        <w:t xml:space="preserve">                </w:t>
+      </w:r>
+      <w:proofErr w:type="spellStart"/>
+      <w:r>
+        <w:rPr>
+          <w:rFonts w:ascii="Consolas" w:eastAsia="Times New Roman" w:hAnsi="Consolas" w:cs="Times New Roman"/>
+          <w:color w:val="DCDCAA"/>
+          <w:sz w:val="21"/>
+        </w:rPr>
+        <w:t>leds_</w:t>
+      </w:r>
+      <w:proofErr w:type="gramStart"/>
+      <w:r>
+        <w:rPr>
+          <w:rFonts w:ascii="Consolas" w:eastAsia="Times New Roman" w:hAnsi="Consolas" w:cs="Times New Roman"/>
+          <w:color w:val="DCDCAA"/>
+          <w:sz w:val="21"/>
+        </w:rPr>
+        <w:t>on</w:t>
+      </w:r>
+      <w:proofErr w:type="spellEnd"/>
+      <w:r>
+        <w:rPr>
+          <w:rFonts w:ascii="Consolas" w:eastAsia="Times New Roman" w:hAnsi="Consolas" w:cs="Times New Roman"/>
+          <w:color w:val="D4D4D4"/>
+          <w:sz w:val="21"/>
+        </w:rPr>
+        <w:t>(</w:t>
+      </w:r>
+      <w:proofErr w:type="gramEnd"/>
+      <w:r>
+        <w:rPr>
+          <w:rFonts w:ascii="Consolas" w:eastAsia="Times New Roman" w:hAnsi="Consolas" w:cs="Times New Roman"/>
+          <w:color w:val="D4D4D4"/>
+          <w:sz w:val="21"/>
+        </w:rPr>
+        <w:t>LEDS_BLUE | LEDS_RED);</w:t>
+      </w:r>
+    </w:p>
+    <w:p>
+      <w:pPr>
+        <w:shd w:val="clear" w:color="auto" w:fill="1E1E1E"/>
+        <w:spacing w:after="0" w:line="285" w:lineRule="atLeast"/>
+        <w:jc w:val="left"/>
+        <w:rPr>
+          <w:rFonts w:ascii="Consolas" w:eastAsia="Times New Roman" w:hAnsi="Consolas" w:cs="Times New Roman"/>
+          <w:color w:val="D4D4D4"/>
+          <w:sz w:val="21"/>
+        </w:rPr>
+      </w:pPr>
+    </w:p>
+    <w:p>
+      <w:pPr>
+        <w:shd w:val="clear" w:color="auto" w:fill="1E1E1E"/>
+        <w:spacing w:after="0" w:line="285" w:lineRule="atLeast"/>
+        <w:jc w:val="left"/>
+        <w:rPr>
+          <w:rFonts w:ascii="Consolas" w:eastAsia="Times New Roman" w:hAnsi="Consolas" w:cs="Times New Roman"/>
+          <w:color w:val="D4D4D4"/>
+          <w:sz w:val="21"/>
+        </w:rPr>
+      </w:pPr>
+      <w:r>
+        <w:rPr>
+          <w:rFonts w:ascii="Consolas" w:eastAsia="Times New Roman" w:hAnsi="Consolas" w:cs="Times New Roman"/>
+          <w:color w:val="D4D4D4"/>
+          <w:sz w:val="21"/>
+        </w:rPr>
+        <w:t xml:space="preserve">                </w:t>
+      </w:r>
+      <w:proofErr w:type="spellStart"/>
+      <w:proofErr w:type="gramStart"/>
+      <w:r>
+        <w:rPr>
+          <w:rFonts w:ascii="Consolas" w:eastAsia="Times New Roman" w:hAnsi="Consolas" w:cs="Times New Roman"/>
+          <w:color w:val="DCDCAA"/>
+          <w:sz w:val="21"/>
+        </w:rPr>
+        <w:t>printf</w:t>
+      </w:r>
+      <w:proofErr w:type="spellEnd"/>
+      <w:r>
+        <w:rPr>
+          <w:rFonts w:ascii="Consolas" w:eastAsia="Times New Roman" w:hAnsi="Consolas" w:cs="Times New Roman"/>
+          <w:color w:val="D4D4D4"/>
+          <w:sz w:val="21"/>
+        </w:rPr>
+        <w:t>(</w:t>
+      </w:r>
+      <w:proofErr w:type="gramEnd"/>
+      <w:r>
+        <w:rPr>
+          <w:rFonts w:ascii="Consolas" w:eastAsia="Times New Roman" w:hAnsi="Consolas" w:cs="Times New Roman"/>
+          <w:color w:val="CE9178"/>
+          <w:sz w:val="21"/>
+        </w:rPr>
+        <w:t>"Now turning on both.</w:t>
+      </w:r>
+      <w:r>
+        <w:rPr>
+          <w:rFonts w:ascii="Consolas" w:eastAsia="Times New Roman" w:hAnsi="Consolas" w:cs="Times New Roman"/>
+          <w:color w:val="D7BA7D"/>
+          <w:sz w:val="21"/>
+        </w:rPr>
+        <w:t>\n</w:t>
+      </w:r>
+      <w:r>
+        <w:rPr>
+          <w:rFonts w:ascii="Consolas" w:eastAsia="Times New Roman" w:hAnsi="Consolas" w:cs="Times New Roman"/>
+          <w:color w:val="CE9178"/>
+          <w:sz w:val="21"/>
+        </w:rPr>
+        <w:t>"</w:t>
+      </w:r>
+      <w:r>
+        <w:rPr>
+          <w:rFonts w:ascii="Consolas" w:eastAsia="Times New Roman" w:hAnsi="Consolas" w:cs="Times New Roman"/>
+          <w:color w:val="D4D4D4"/>
+          <w:sz w:val="21"/>
+        </w:rPr>
+        <w:t>);</w:t>
+      </w:r>
+    </w:p>
+    <w:p>
+      <w:pPr>
+        <w:shd w:val="clear" w:color="auto" w:fill="1E1E1E"/>
+        <w:spacing w:after="0" w:line="285" w:lineRule="atLeast"/>
+        <w:jc w:val="left"/>
+        <w:rPr>
+          <w:rFonts w:ascii="Consolas" w:eastAsia="Times New Roman" w:hAnsi="Consolas" w:cs="Times New Roman"/>
+          <w:color w:val="D4D4D4"/>
+          <w:sz w:val="21"/>
+        </w:rPr>
+      </w:pPr>
+    </w:p>
+    <w:p>
+      <w:pPr>
+        <w:shd w:val="clear" w:color="auto" w:fill="1E1E1E"/>
+        <w:spacing w:after="0" w:line="285" w:lineRule="atLeast"/>
+        <w:jc w:val="left"/>
+        <w:rPr>
+          <w:rFonts w:ascii="Consolas" w:eastAsia="Times New Roman" w:hAnsi="Consolas" w:cs="Times New Roman"/>
+          <w:color w:val="D4D4D4"/>
+          <w:sz w:val="21"/>
+        </w:rPr>
+      </w:pPr>
+      <w:r>
+        <w:rPr>
+          <w:rFonts w:ascii="Consolas" w:eastAsia="Times New Roman" w:hAnsi="Consolas" w:cs="Times New Roman"/>
+          <w:color w:val="D4D4D4"/>
+          <w:sz w:val="21"/>
+        </w:rPr>
+        <w:t xml:space="preserve">                </w:t>
+      </w:r>
+      <w:r>
+        <w:rPr>
+          <w:rFonts w:ascii="Consolas" w:eastAsia="Times New Roman" w:hAnsi="Consolas" w:cs="Times New Roman"/>
+          <w:color w:val="6A9955"/>
+          <w:sz w:val="21"/>
+        </w:rPr>
+        <w:t>// add one to the blinks</w:t>
+      </w:r>
+    </w:p>
+    <w:p>
+      <w:pPr>
+        <w:shd w:val="clear" w:color="auto" w:fill="1E1E1E"/>
+        <w:spacing w:after="0" w:line="285" w:lineRule="atLeast"/>
+        <w:jc w:val="left"/>
+        <w:rPr>
+          <w:rFonts w:ascii="Consolas" w:eastAsia="Times New Roman" w:hAnsi="Consolas" w:cs="Times New Roman"/>
+          <w:color w:val="D4D4D4"/>
+          <w:sz w:val="21"/>
+        </w:rPr>
+      </w:pPr>
+      <w:r>
+        <w:rPr>
+          <w:rFonts w:ascii="Consolas" w:eastAsia="Times New Roman" w:hAnsi="Consolas" w:cs="Times New Roman"/>
+          <w:color w:val="D4D4D4"/>
+          <w:sz w:val="21"/>
+        </w:rPr>
+        <w:t xml:space="preserve">                </w:t>
+      </w:r>
+      <w:r>
+        <w:rPr>
+          <w:rFonts w:ascii="Consolas" w:eastAsia="Times New Roman" w:hAnsi="Consolas" w:cs="Times New Roman"/>
+          <w:color w:val="9CDCFE"/>
+          <w:sz w:val="21"/>
+        </w:rPr>
+        <w:t>blinks</w:t>
+      </w:r>
+      <w:r>
+        <w:rPr>
+          <w:rFonts w:ascii="Consolas" w:eastAsia="Times New Roman" w:hAnsi="Consolas" w:cs="Times New Roman"/>
+          <w:color w:val="D4D4D4"/>
+          <w:sz w:val="21"/>
+        </w:rPr>
+        <w:t>+</w:t>
+      </w:r>
+      <w:proofErr w:type="gramStart"/>
+      <w:r>
+        <w:rPr>
+          <w:rFonts w:ascii="Consolas" w:eastAsia="Times New Roman" w:hAnsi="Consolas" w:cs="Times New Roman"/>
+          <w:color w:val="D4D4D4"/>
+          <w:sz w:val="21"/>
+        </w:rPr>
+        <w:t>+;</w:t>
+      </w:r>
+      <w:proofErr w:type="gramEnd"/>
+    </w:p>
+    <w:p>
+      <w:pPr>
+        <w:shd w:val="clear" w:color="auto" w:fill="1E1E1E"/>
+        <w:spacing w:after="0" w:line="285" w:lineRule="atLeast"/>
+        <w:jc w:val="left"/>
+        <w:rPr>
+          <w:rFonts w:ascii="Consolas" w:eastAsia="Times New Roman" w:hAnsi="Consolas" w:cs="Times New Roman"/>
+          <w:color w:val="D4D4D4"/>
+          <w:sz w:val="21"/>
+        </w:rPr>
+      </w:pPr>
+      <w:r>
+        <w:rPr>
+          <w:rFonts w:ascii="Consolas" w:eastAsia="Times New Roman" w:hAnsi="Consolas" w:cs="Times New Roman"/>
+          <w:color w:val="D4D4D4"/>
+          <w:sz w:val="21"/>
+        </w:rPr>
+        <w:t xml:space="preserve">                </w:t>
+      </w:r>
+      <w:proofErr w:type="gramStart"/>
+      <w:r>
+        <w:rPr>
+          <w:rFonts w:ascii="Consolas" w:eastAsia="Times New Roman" w:hAnsi="Consolas" w:cs="Times New Roman"/>
+          <w:color w:val="C586C0"/>
+          <w:sz w:val="21"/>
+        </w:rPr>
+        <w:t>break</w:t>
+      </w:r>
+      <w:r>
+        <w:rPr>
+          <w:rFonts w:ascii="Consolas" w:eastAsia="Times New Roman" w:hAnsi="Consolas" w:cs="Times New Roman"/>
+          <w:color w:val="D4D4D4"/>
+          <w:sz w:val="21"/>
+        </w:rPr>
+        <w:t>;</w:t>
+      </w:r>
+      <w:proofErr w:type="gramEnd"/>
+    </w:p>
+    <w:p>
+      <w:pPr>
+        <w:shd w:val="clear" w:color="auto" w:fill="1E1E1E"/>
+        <w:spacing w:after="0" w:line="285" w:lineRule="atLeast"/>
+        <w:jc w:val="left"/>
+        <w:rPr>
+          <w:rFonts w:ascii="Consolas" w:eastAsia="Times New Roman" w:hAnsi="Consolas" w:cs="Times New Roman"/>
+          <w:color w:val="D4D4D4"/>
+          <w:sz w:val="21"/>
+        </w:rPr>
+      </w:pPr>
+      <w:r>
+        <w:rPr>
+          <w:rFonts w:ascii="Consolas" w:eastAsia="Times New Roman" w:hAnsi="Consolas" w:cs="Times New Roman"/>
+          <w:color w:val="D4D4D4"/>
+          <w:sz w:val="21"/>
+        </w:rPr>
+        <w:t xml:space="preserve">            </w:t>
+      </w:r>
+      <w:r>
+        <w:rPr>
+          <w:rFonts w:ascii="Consolas" w:eastAsia="Times New Roman" w:hAnsi="Consolas" w:cs="Times New Roman"/>
+          <w:color w:val="C586C0"/>
+          <w:sz w:val="21"/>
+        </w:rPr>
+        <w:t>default</w:t>
+      </w:r>
+      <w:r>
+        <w:rPr>
+          <w:rFonts w:ascii="Consolas" w:eastAsia="Times New Roman" w:hAnsi="Consolas" w:cs="Times New Roman"/>
+          <w:color w:val="D4D4D4"/>
+          <w:sz w:val="21"/>
+        </w:rPr>
+        <w:t>:</w:t>
+      </w:r>
+    </w:p>
+    <w:p>
+      <w:pPr>
+        <w:shd w:val="clear" w:color="auto" w:fill="1E1E1E"/>
+        <w:spacing w:after="0" w:line="285" w:lineRule="atLeast"/>
+        <w:jc w:val="left"/>
+        <w:rPr>
+          <w:rFonts w:ascii="Consolas" w:eastAsia="Times New Roman" w:hAnsi="Consolas" w:cs="Times New Roman"/>
+          <w:color w:val="D4D4D4"/>
+          <w:sz w:val="21"/>
+        </w:rPr>
+      </w:pPr>
+      <w:r>
+        <w:rPr>
+          <w:rFonts w:ascii="Consolas" w:eastAsia="Times New Roman" w:hAnsi="Consolas" w:cs="Times New Roman"/>
+          <w:color w:val="D4D4D4"/>
+          <w:sz w:val="21"/>
+        </w:rPr>
+        <w:t xml:space="preserve">                </w:t>
+      </w:r>
+      <w:proofErr w:type="gramStart"/>
+      <w:r>
+        <w:rPr>
+          <w:rFonts w:ascii="Consolas" w:eastAsia="Times New Roman" w:hAnsi="Consolas" w:cs="Times New Roman"/>
+          <w:color w:val="C586C0"/>
+          <w:sz w:val="21"/>
+        </w:rPr>
+        <w:t>break</w:t>
+      </w:r>
+      <w:r>
+        <w:rPr>
+          <w:rFonts w:ascii="Consolas" w:eastAsia="Times New Roman" w:hAnsi="Consolas" w:cs="Times New Roman"/>
+          <w:color w:val="D4D4D4"/>
+          <w:sz w:val="21"/>
+        </w:rPr>
+        <w:t>;</w:t>
+      </w:r>
+      <w:proofErr w:type="gramEnd"/>
+    </w:p>
+    <w:p>
+      <w:pPr>
+        <w:shd w:val="clear" w:color="auto" w:fill="1E1E1E"/>
+        <w:spacing w:after="0" w:line="285" w:lineRule="atLeast"/>
+        <w:jc w:val="left"/>
+        <w:rPr>
+          <w:rFonts w:ascii="Consolas" w:eastAsia="Times New Roman" w:hAnsi="Consolas" w:cs="Times New Roman"/>
+          <w:color w:val="D4D4D4"/>
+          <w:sz w:val="21"/>
+        </w:rPr>
+      </w:pPr>
+    </w:p>
+    <w:p>
+      <w:pPr>
+        <w:shd w:val="clear" w:color="auto" w:fill="1E1E1E"/>
+        <w:spacing w:after="0" w:line="285" w:lineRule="atLeast"/>
+        <w:jc w:val="left"/>
+        <w:rPr>
+          <w:rFonts w:ascii="Consolas" w:eastAsia="Times New Roman" w:hAnsi="Consolas" w:cs="Times New Roman"/>
+          <w:color w:val="D4D4D4"/>
+          <w:sz w:val="21"/>
+        </w:rPr>
+      </w:pPr>
+      <w:r>
+        <w:rPr>
+          <w:rFonts w:ascii="Consolas" w:eastAsia="Times New Roman" w:hAnsi="Consolas" w:cs="Times New Roman"/>
+          <w:color w:val="D4D4D4"/>
+          <w:sz w:val="21"/>
+        </w:rPr>
+        <w:t>        }</w:t>
+      </w:r>
+    </w:p>
+    <w:p>
+      <w:pPr>
+        <w:shd w:val="clear" w:color="auto" w:fill="1E1E1E"/>
+        <w:spacing w:after="0" w:line="285" w:lineRule="atLeast"/>
+        <w:jc w:val="left"/>
+        <w:rPr>
+          <w:rFonts w:ascii="Consolas" w:eastAsia="Times New Roman" w:hAnsi="Consolas" w:cs="Times New Roman"/>
+          <w:color w:val="D4D4D4"/>
+          <w:sz w:val="21"/>
+        </w:rPr>
+      </w:pPr>
+    </w:p>
+    <w:p>
+      <w:pPr>
+        <w:shd w:val="clear" w:color="auto" w:fill="1E1E1E"/>
+        <w:spacing w:after="0" w:line="285" w:lineRule="atLeast"/>
+        <w:jc w:val="left"/>
+        <w:rPr>
+          <w:rFonts w:ascii="Consolas" w:eastAsia="Times New Roman" w:hAnsi="Consolas" w:cs="Times New Roman"/>
+          <w:color w:val="D4D4D4"/>
+          <w:sz w:val="21"/>
+        </w:rPr>
+      </w:pPr>
+      <w:r>
+        <w:rPr>
+          <w:rFonts w:ascii="Consolas" w:eastAsia="Times New Roman" w:hAnsi="Consolas" w:cs="Times New Roman"/>
+          <w:color w:val="D4D4D4"/>
+          <w:sz w:val="21"/>
+        </w:rPr>
+        <w:t xml:space="preserve">        </w:t>
+      </w:r>
+      <w:r>
+        <w:rPr>
+          <w:rFonts w:ascii="Consolas" w:eastAsia="Times New Roman" w:hAnsi="Consolas" w:cs="Times New Roman"/>
+          <w:color w:val="6A9955"/>
+          <w:sz w:val="21"/>
+        </w:rPr>
+        <w:t>// we don't want blinks to be more than two, so reset it.</w:t>
+      </w:r>
+    </w:p>
+    <w:p>
+      <w:pPr>
+        <w:shd w:val="clear" w:color="auto" w:fill="1E1E1E"/>
+        <w:spacing w:after="0" w:line="285" w:lineRule="atLeast"/>
+        <w:jc w:val="left"/>
+        <w:rPr>
+          <w:rFonts w:ascii="Consolas" w:eastAsia="Times New Roman" w:hAnsi="Consolas" w:cs="Times New Roman"/>
+          <w:color w:val="D4D4D4"/>
+          <w:sz w:val="21"/>
+        </w:rPr>
+      </w:pPr>
+      <w:r>
+        <w:rPr>
+          <w:rFonts w:ascii="Consolas" w:eastAsia="Times New Roman" w:hAnsi="Consolas" w:cs="Times New Roman"/>
+          <w:color w:val="D4D4D4"/>
+          <w:sz w:val="21"/>
+        </w:rPr>
+        <w:t xml:space="preserve">        </w:t>
+      </w:r>
+      <w:r>
+        <w:rPr>
+          <w:rFonts w:ascii="Consolas" w:eastAsia="Times New Roman" w:hAnsi="Consolas" w:cs="Times New Roman"/>
+          <w:color w:val="C586C0"/>
+          <w:sz w:val="21"/>
+        </w:rPr>
+        <w:t>if</w:t>
+      </w:r>
+      <w:r>
+        <w:rPr>
+          <w:rFonts w:ascii="Consolas" w:eastAsia="Times New Roman" w:hAnsi="Consolas" w:cs="Times New Roman"/>
+          <w:color w:val="D4D4D4"/>
+          <w:sz w:val="21"/>
+        </w:rPr>
+        <w:t xml:space="preserve"> (</w:t>
+      </w:r>
+      <w:r>
+        <w:rPr>
+          <w:rFonts w:ascii="Consolas" w:eastAsia="Times New Roman" w:hAnsi="Consolas" w:cs="Times New Roman"/>
+          <w:color w:val="9CDCFE"/>
+          <w:sz w:val="21"/>
+        </w:rPr>
+        <w:t>blinks</w:t>
+      </w:r>
+      <w:r>
+        <w:rPr>
+          <w:rFonts w:ascii="Consolas" w:eastAsia="Times New Roman" w:hAnsi="Consolas" w:cs="Times New Roman"/>
+          <w:color w:val="D4D4D4"/>
+          <w:sz w:val="21"/>
+        </w:rPr>
+        <w:t xml:space="preserve"> &gt; </w:t>
+      </w:r>
+      <w:r>
+        <w:rPr>
+          <w:rFonts w:ascii="Consolas" w:eastAsia="Times New Roman" w:hAnsi="Consolas" w:cs="Times New Roman"/>
+          <w:color w:val="B5CEA8"/>
+          <w:sz w:val="21"/>
+        </w:rPr>
+        <w:t>2</w:t>
+      </w:r>
+      <w:r>
+        <w:rPr>
+          <w:rFonts w:ascii="Consolas" w:eastAsia="Times New Roman" w:hAnsi="Consolas" w:cs="Times New Roman"/>
+          <w:color w:val="D4D4D4"/>
+          <w:sz w:val="21"/>
+        </w:rPr>
+        <w:t xml:space="preserve">) </w:t>
+      </w:r>
+    </w:p>
+    <w:p>
+      <w:pPr>
+        <w:shd w:val="clear" w:color="auto" w:fill="1E1E1E"/>
+        <w:spacing w:after="0" w:line="285" w:lineRule="atLeast"/>
+        <w:jc w:val="left"/>
+        <w:rPr>
+          <w:rFonts w:ascii="Consolas" w:eastAsia="Times New Roman" w:hAnsi="Consolas" w:cs="Times New Roman"/>
+          <w:color w:val="D4D4D4"/>
+          <w:sz w:val="21"/>
+        </w:rPr>
+      </w:pPr>
+      <w:r>
+        <w:rPr>
+          <w:rFonts w:ascii="Consolas" w:eastAsia="Times New Roman" w:hAnsi="Consolas" w:cs="Times New Roman"/>
+          <w:color w:val="D4D4D4"/>
+          <w:sz w:val="21"/>
+        </w:rPr>
+        <w:t>        {</w:t>
+      </w:r>
+    </w:p>
+    <w:p>
+      <w:pPr>
+        <w:shd w:val="clear" w:color="auto" w:fill="1E1E1E"/>
+        <w:spacing w:after="0" w:line="285" w:lineRule="atLeast"/>
+        <w:jc w:val="left"/>
+        <w:rPr>
+          <w:rFonts w:ascii="Consolas" w:eastAsia="Times New Roman" w:hAnsi="Consolas" w:cs="Times New Roman"/>
+          <w:color w:val="D4D4D4"/>
+          <w:sz w:val="21"/>
+        </w:rPr>
+      </w:pPr>
+      <w:r>
+        <w:rPr>
+          <w:rFonts w:ascii="Consolas" w:eastAsia="Times New Roman" w:hAnsi="Consolas" w:cs="Times New Roman"/>
+          <w:color w:val="D4D4D4"/>
+          <w:sz w:val="21"/>
+        </w:rPr>
+        <w:t xml:space="preserve">            </w:t>
+      </w:r>
+      <w:r>
+        <w:rPr>
+          <w:rFonts w:ascii="Consolas" w:eastAsia="Times New Roman" w:hAnsi="Consolas" w:cs="Times New Roman"/>
+          <w:color w:val="9CDCFE"/>
+          <w:sz w:val="21"/>
+        </w:rPr>
+        <w:t>blinks</w:t>
+      </w:r>
+      <w:r>
+        <w:rPr>
+          <w:rFonts w:ascii="Consolas" w:eastAsia="Times New Roman" w:hAnsi="Consolas" w:cs="Times New Roman"/>
+          <w:color w:val="D4D4D4"/>
+          <w:sz w:val="21"/>
+        </w:rPr>
+        <w:t xml:space="preserve"> = </w:t>
+      </w:r>
+      <w:proofErr w:type="gramStart"/>
+      <w:r>
+        <w:rPr>
+          <w:rFonts w:ascii="Consolas" w:eastAsia="Times New Roman" w:hAnsi="Consolas" w:cs="Times New Roman"/>
+          <w:color w:val="B5CEA8"/>
+          <w:sz w:val="21"/>
+        </w:rPr>
+        <w:t>0</w:t>
+      </w:r>
+      <w:r>
+        <w:rPr>
+          <w:rFonts w:ascii="Consolas" w:eastAsia="Times New Roman" w:hAnsi="Consolas" w:cs="Times New Roman"/>
+          <w:color w:val="D4D4D4"/>
+          <w:sz w:val="21"/>
+        </w:rPr>
+        <w:t>;</w:t>
+      </w:r>
+      <w:proofErr w:type="gramEnd"/>
+    </w:p>
+    <w:p>
+      <w:pPr>
+        <w:shd w:val="clear" w:color="auto" w:fill="1E1E1E"/>
+        <w:spacing w:after="0" w:line="285" w:lineRule="atLeast"/>
+        <w:jc w:val="left"/>
+        <w:rPr>
+          <w:rFonts w:ascii="Consolas" w:eastAsia="Times New Roman" w:hAnsi="Consolas" w:cs="Times New Roman"/>
+          <w:color w:val="D4D4D4"/>
+          <w:sz w:val="21"/>
+        </w:rPr>
+      </w:pPr>
+      <w:r>
+        <w:rPr>
+          <w:rFonts w:ascii="Consolas" w:eastAsia="Times New Roman" w:hAnsi="Consolas" w:cs="Times New Roman"/>
+          <w:color w:val="D4D4D4"/>
+          <w:sz w:val="21"/>
+        </w:rPr>
+        <w:t>        }</w:t>
+      </w:r>
+    </w:p>
+    <w:p>
+      <w:pPr>
+        <w:shd w:val="clear" w:color="auto" w:fill="1E1E1E"/>
+        <w:spacing w:after="0" w:line="285" w:lineRule="atLeast"/>
+        <w:jc w:val="left"/>
+        <w:rPr>
+          <w:rFonts w:ascii="Consolas" w:eastAsia="Times New Roman" w:hAnsi="Consolas" w:cs="Times New Roman"/>
+          <w:color w:val="D4D4D4"/>
+          <w:sz w:val="21"/>
+        </w:rPr>
+      </w:pPr>
+    </w:p>
+    <w:p>
+      <w:pPr>
+        <w:shd w:val="clear" w:color="auto" w:fill="1E1E1E"/>
+        <w:spacing w:after="0" w:line="285" w:lineRule="atLeast"/>
+        <w:jc w:val="left"/>
+        <w:rPr>
+          <w:rFonts w:ascii="Consolas" w:eastAsia="Times New Roman" w:hAnsi="Consolas" w:cs="Times New Roman"/>
+          <w:color w:val="D4D4D4"/>
+          <w:sz w:val="21"/>
+        </w:rPr>
+      </w:pPr>
+      <w:r>
+        <w:rPr>
+          <w:rFonts w:ascii="Consolas" w:eastAsia="Times New Roman" w:hAnsi="Consolas" w:cs="Times New Roman"/>
+          <w:color w:val="D4D4D4"/>
+          <w:sz w:val="21"/>
+        </w:rPr>
+        <w:lastRenderedPageBreak/>
+        <w:t xml:space="preserve">    </w:t>
+      </w:r>
+    </w:p>
+    <w:p>
+      <w:pPr>
+        <w:shd w:val="clear" w:color="auto" w:fill="1E1E1E"/>
+        <w:spacing w:after="0" w:line="285" w:lineRule="atLeast"/>
+        <w:jc w:val="left"/>
+        <w:rPr>
+          <w:rFonts w:ascii="Consolas" w:eastAsia="Times New Roman" w:hAnsi="Consolas" w:cs="Times New Roman"/>
+          <w:color w:val="D4D4D4"/>
+          <w:sz w:val="21"/>
+        </w:rPr>
+      </w:pPr>
+      <w:r>
+        <w:rPr>
+          <w:rFonts w:ascii="Consolas" w:eastAsia="Times New Roman" w:hAnsi="Consolas" w:cs="Times New Roman"/>
+          <w:color w:val="D4D4D4"/>
+          <w:sz w:val="21"/>
+        </w:rPr>
+        <w:t xml:space="preserve">        </w:t>
+      </w:r>
+      <w:r>
+        <w:rPr>
+          <w:rFonts w:ascii="Consolas" w:eastAsia="Times New Roman" w:hAnsi="Consolas" w:cs="Times New Roman"/>
+          <w:color w:val="6A9955"/>
+          <w:sz w:val="21"/>
+        </w:rPr>
+        <w:t>// this is for the timer. It waits until the processes are done.</w:t>
+      </w:r>
+    </w:p>
+    <w:p>
+      <w:pPr>
+        <w:shd w:val="clear" w:color="auto" w:fill="1E1E1E"/>
+        <w:spacing w:after="0" w:line="285" w:lineRule="atLeast"/>
+        <w:jc w:val="left"/>
+        <w:rPr>
+          <w:rFonts w:ascii="Consolas" w:eastAsia="Times New Roman" w:hAnsi="Consolas" w:cs="Times New Roman"/>
+          <w:color w:val="D4D4D4"/>
+          <w:sz w:val="21"/>
+        </w:rPr>
+      </w:pPr>
+      <w:r>
+        <w:rPr>
+          <w:rFonts w:ascii="Consolas" w:eastAsia="Times New Roman" w:hAnsi="Consolas" w:cs="Times New Roman"/>
+          <w:color w:val="D4D4D4"/>
+          <w:sz w:val="21"/>
+        </w:rPr>
+        <w:t xml:space="preserve">        </w:t>
+      </w:r>
+      <w:r>
+        <w:rPr>
+          <w:rFonts w:ascii="Consolas" w:eastAsia="Times New Roman" w:hAnsi="Consolas" w:cs="Times New Roman"/>
+          <w:color w:val="DCDCAA"/>
+          <w:sz w:val="21"/>
+        </w:rPr>
+        <w:t>PROCESS_WAIT_EVENT_</w:t>
+      </w:r>
+      <w:proofErr w:type="gramStart"/>
+      <w:r>
+        <w:rPr>
+          <w:rFonts w:ascii="Consolas" w:eastAsia="Times New Roman" w:hAnsi="Consolas" w:cs="Times New Roman"/>
+          <w:color w:val="DCDCAA"/>
+          <w:sz w:val="21"/>
+        </w:rPr>
+        <w:t>UNTIL</w:t>
+      </w:r>
+      <w:r>
+        <w:rPr>
+          <w:rFonts w:ascii="Consolas" w:eastAsia="Times New Roman" w:hAnsi="Consolas" w:cs="Times New Roman"/>
+          <w:color w:val="D4D4D4"/>
+          <w:sz w:val="21"/>
+        </w:rPr>
+        <w:t>(</w:t>
+      </w:r>
+      <w:proofErr w:type="spellStart"/>
+      <w:proofErr w:type="gramEnd"/>
+      <w:r>
+        <w:rPr>
+          <w:rFonts w:ascii="Consolas" w:eastAsia="Times New Roman" w:hAnsi="Consolas" w:cs="Times New Roman"/>
+          <w:color w:val="9CDCFE"/>
+          <w:sz w:val="21"/>
+        </w:rPr>
+        <w:t>ev</w:t>
+      </w:r>
+      <w:proofErr w:type="spellEnd"/>
+      <w:r>
+        <w:rPr>
+          <w:rFonts w:ascii="Consolas" w:eastAsia="Times New Roman" w:hAnsi="Consolas" w:cs="Times New Roman"/>
+          <w:color w:val="D4D4D4"/>
+          <w:sz w:val="21"/>
+        </w:rPr>
+        <w:t xml:space="preserve"> == PROCESS_EVENT_TIMER);</w:t>
+      </w:r>
+    </w:p>
+    <w:p>
+      <w:pPr>
+        <w:shd w:val="clear" w:color="auto" w:fill="1E1E1E"/>
+        <w:spacing w:after="0" w:line="285" w:lineRule="atLeast"/>
+        <w:jc w:val="left"/>
+        <w:rPr>
+          <w:rFonts w:ascii="Consolas" w:eastAsia="Times New Roman" w:hAnsi="Consolas" w:cs="Times New Roman"/>
+          <w:color w:val="D4D4D4"/>
+          <w:sz w:val="21"/>
+        </w:rPr>
+      </w:pPr>
+      <w:r>
+        <w:rPr>
+          <w:rFonts w:ascii="Consolas" w:eastAsia="Times New Roman" w:hAnsi="Consolas" w:cs="Times New Roman"/>
+          <w:color w:val="D4D4D4"/>
+          <w:sz w:val="21"/>
+        </w:rPr>
+        <w:t>    }</w:t>
+      </w:r>
+    </w:p>
+    <w:p/>
+    <w:p>
+      <w:pPr>
+        <w:pStyle w:val="Caption"/>
+        <w:jc w:val="center"/>
+        <w:rPr>
+          <w:lang w:val="el-GR"/>
+        </w:rPr>
+      </w:pPr>
+      <w:r>
+        <w:rPr>
+          <w:lang w:val="el-GR"/>
+        </w:rPr>
+        <w:t xml:space="preserve">Παράδειγμα 1: Ο κώδικας στην επανάληψη τύπου </w:t>
+      </w:r>
+      <w:r>
+        <w:t>while</w:t>
+      </w:r>
+      <w:r>
+        <w:rPr>
+          <w:lang w:val="el-GR"/>
+        </w:rPr>
+        <w:t>.</w:t>
+      </w:r>
+    </w:p>
+    <w:p>
+      <w:pPr>
+        <w:rPr>
+          <w:lang w:val="el-GR"/>
+        </w:rPr>
+      </w:pPr>
+    </w:p>
+    <w:p>
+      <w:pPr>
+        <w:pStyle w:val="Heading3"/>
+        <w:rPr>
+          <w:lang w:val="el-GR"/>
+        </w:rPr>
+      </w:pPr>
+      <w:r>
+        <w:rPr>
+          <w:lang w:val="el-GR"/>
+        </w:rPr>
+        <w:t>Βήμα 3</w:t>
+      </w:r>
+      <w:r>
+        <w:rPr>
+          <w:vertAlign w:val="superscript"/>
+          <w:lang w:val="el-GR"/>
+        </w:rPr>
+        <w:t>ο</w:t>
+      </w:r>
+      <w:r>
+        <w:rPr>
+          <w:lang w:val="el-GR"/>
+        </w:rPr>
+        <w:t xml:space="preserve">: Άνοιγμα </w:t>
+      </w:r>
+      <w:r>
+        <w:t>Contiki</w:t>
+      </w:r>
+      <w:r>
+        <w:rPr>
+          <w:lang w:val="el-GR"/>
+        </w:rPr>
+        <w:t xml:space="preserve"> </w:t>
+      </w:r>
+      <w:proofErr w:type="spellStart"/>
+      <w:r>
+        <w:t>Cooja</w:t>
+      </w:r>
+      <w:proofErr w:type="spellEnd"/>
+      <w:r>
+        <w:rPr>
+          <w:lang w:val="el-GR"/>
+        </w:rPr>
+        <w:t xml:space="preserve"> </w:t>
+      </w:r>
+      <w:r>
+        <w:rPr>
+          <w:lang w:val="el-GR"/>
+        </w:rPr>
+        <w:t>και Προσθήκη Κόμβου</w:t>
+      </w:r>
+    </w:p>
+    <w:p>
+      <w:pPr>
+        <w:rPr>
+          <w:lang w:val="el-GR"/>
+        </w:rPr>
+      </w:pPr>
+    </w:p>
+    <w:p>
+      <w:pPr>
+        <w:rPr>
+          <w:lang w:val="el-GR"/>
+        </w:rPr>
+      </w:pPr>
+      <w:r>
+        <w:rPr>
+          <w:lang w:val="el-GR"/>
+        </w:rPr>
+        <w:tab/>
+        <w:t xml:space="preserve">Σε αυτό το σημείο, μένει να δούμε εάν ο κώδικάς μας δουλεύει στο </w:t>
+      </w:r>
+      <w:r>
+        <w:t>simulator</w:t>
+      </w:r>
+      <w:r>
+        <w:rPr>
+          <w:lang w:val="el-GR"/>
+        </w:rPr>
+        <w:t xml:space="preserve">. </w:t>
+      </w:r>
+      <w:r>
+        <w:rPr>
+          <w:lang w:val="el-GR"/>
+        </w:rPr>
+        <w:t xml:space="preserve">Ανοίγουμε το </w:t>
+      </w:r>
+      <w:r>
+        <w:t>simulator</w:t>
+      </w:r>
+      <w:r>
+        <w:rPr>
+          <w:lang w:val="el-GR"/>
+        </w:rPr>
+        <w:t xml:space="preserve">, </w:t>
+      </w:r>
+      <w:r>
+        <w:rPr>
+          <w:lang w:val="el-GR"/>
+        </w:rPr>
+        <w:t xml:space="preserve">βάζουμε τα </w:t>
+      </w:r>
+      <w:r>
+        <w:t>Sky</w:t>
+      </w:r>
+      <w:r>
+        <w:rPr>
+          <w:lang w:val="el-GR"/>
+        </w:rPr>
+        <w:t xml:space="preserve"> </w:t>
+      </w:r>
+      <w:r>
+        <w:t>Motes</w:t>
+      </w:r>
+      <w:r>
+        <w:rPr>
+          <w:lang w:val="el-GR"/>
+        </w:rPr>
+        <w:t xml:space="preserve"> (</w:t>
+      </w:r>
+      <w:r>
+        <w:rPr>
+          <w:lang w:val="el-GR"/>
+        </w:rPr>
+        <w:t xml:space="preserve">όπως και στην άσκηση 1) και εκτελούμε το </w:t>
+      </w:r>
+      <w:r>
+        <w:t>Script</w:t>
+      </w:r>
+      <w:r>
+        <w:rPr>
+          <w:lang w:val="el-GR"/>
+        </w:rPr>
+        <w:t xml:space="preserve">. </w:t>
+      </w:r>
+      <w:r>
+        <w:rPr>
+          <w:lang w:val="el-GR"/>
+        </w:rPr>
+        <w:t>Πράγματι, δουλεύουν όπως θα θέλαμε.</w:t>
+      </w:r>
+    </w:p>
+    <w:p>
+      <w:pPr>
+        <w:rPr>
+          <w:lang w:val="el-GR"/>
+        </w:rPr>
+      </w:pPr>
+    </w:p>
+    <w:p>
+      <w:pPr>
+        <w:keepNext/>
+        <w:jc w:val="center"/>
+      </w:pPr>
+      <w:r>
+        <w:rPr>
+          <w:lang w:val="el-GR"/>
+        </w:rPr>
+        <w:drawing>
+          <wp:inline distT="0" distB="0" distL="0" distR="0" wp14:anchorId="02572414" wp14:editId="72FF7339">
+            <wp:extent cx="4032738" cy="3008181"/>
+            <wp:effectExtent l="0" t="0" r="6350" b="1905"/>
+            <wp:docPr id="1329827729" name="Picture 1" descr="Graphical user interface, application&#10;&#10;Description automatically generated"/>
+            <wp:cNvGraphicFramePr>
+              <a:graphicFrameLocks xmlns:a="http://schemas.openxmlformats.org/drawingml/2006/main" noChangeAspect="1"/>
+            </wp:cNvGraphicFramePr>
+            <a:graphic xmlns:a="http://schemas.openxmlformats.org/drawingml/2006/main">
+              <a:graphicData uri="http://schemas.openxmlformats.org/drawingml/2006/picture">
+                <pic:pic xmlns:pic="http://schemas.openxmlformats.org/drawingml/2006/picture">
+                  <pic:nvPicPr>
+                    <pic:cNvPr id="1329827729" name="Picture 1" descr="Graphical user interface, application&#10;&#10;Description automatically generated"/>
+                    <pic:cNvPicPr/>
+                  </pic:nvPicPr>
+                  <pic:blipFill>
+                    <a:blip r:embed="rId13"/>
+                    <a:stretch>
+                      <a:fillRect/>
+                    </a:stretch>
+                  </pic:blipFill>
+                  <pic:spPr>
+                    <a:xfrm>
+                      <a:off x="0" y="0"/>
+                      <a:ext cx="4039704" cy="3013377"/>
+                    </a:xfrm>
+                    <a:prstGeom prst="rect">
+                      <a:avLst/>
+                    </a:prstGeom>
+                  </pic:spPr>
+                </pic:pic>
+              </a:graphicData>
+            </a:graphic>
+          </wp:inline>
+        </w:drawing>
+      </w:r>
+    </w:p>
+    <w:p>
+      <w:pPr>
+        <w:pStyle w:val="Caption"/>
+        <w:jc w:val="center"/>
+        <w:rPr>
+          <w:lang w:val="el-GR"/>
+        </w:rPr>
+      </w:pPr>
+      <w:proofErr w:type="spellStart"/>
+      <w:r>
+        <w:t>Εικόν</w:t>
+      </w:r>
+      <w:proofErr w:type="spellEnd"/>
+      <w:r>
+        <w:t xml:space="preserve">α </w:t>
+      </w:r>
+      <w:r>
+        <w:fldChar w:fldCharType="begin"/>
+      </w:r>
+      <w:r>
+        <w:instrText xml:space="preserve"> SEQ Εικόνα \* ARABIC </w:instrText>
+      </w:r>
+      <w:r>
+        <w:fldChar w:fldCharType="separate"/>
+      </w:r>
+      <w:r>
+        <w:rPr>
+          <w:noProof/>
+        </w:rPr>
+        <w:t>8</w:t>
+      </w:r>
+      <w:r>
+        <w:fldChar w:fldCharType="end"/>
+      </w:r>
+      <w:r>
+        <w:rPr>
+          <w:lang w:val="el-GR"/>
+        </w:rPr>
+        <w:t>: Πρώτη επανάληψη</w:t>
+      </w:r>
+    </w:p>
+    <w:p>
+      <w:pPr>
+        <w:rPr>
+          <w:lang w:val="el-GR"/>
+        </w:rPr>
+      </w:pPr>
+    </w:p>
+    <w:p>
+      <w:pPr>
+        <w:keepNext/>
+        <w:jc w:val="center"/>
+      </w:pPr>
+      <w:r>
+        <w:rPr>
+          <w:lang w:val="el-GR"/>
+        </w:rPr>
+        <w:lastRenderedPageBreak/>
+        <w:drawing>
+          <wp:inline distT="0" distB="0" distL="0" distR="0" wp14:anchorId="12A036D0" wp14:editId="091D129A">
+            <wp:extent cx="4062542" cy="3030415"/>
+            <wp:effectExtent l="0" t="0" r="0" b="0"/>
+            <wp:docPr id="184765872" name="Picture 1" descr="Graphical user interface, application&#10;&#10;Description automatically generated"/>
+            <wp:cNvGraphicFramePr>
+              <a:graphicFrameLocks xmlns:a="http://schemas.openxmlformats.org/drawingml/2006/main" noChangeAspect="1"/>
+            </wp:cNvGraphicFramePr>
+            <a:graphic xmlns:a="http://schemas.openxmlformats.org/drawingml/2006/main">
+              <a:graphicData uri="http://schemas.openxmlformats.org/drawingml/2006/picture">
+                <pic:pic xmlns:pic="http://schemas.openxmlformats.org/drawingml/2006/picture">
+                  <pic:nvPicPr>
+                    <pic:cNvPr id="184765872" name="Picture 1" descr="Graphical user interface, application&#10;&#10;Description automatically generated"/>
+                    <pic:cNvPicPr/>
+                  </pic:nvPicPr>
+                  <pic:blipFill>
+                    <a:blip r:embed="rId14"/>
+                    <a:stretch>
+                      <a:fillRect/>
+                    </a:stretch>
+                  </pic:blipFill>
+                  <pic:spPr>
+                    <a:xfrm>
+                      <a:off x="0" y="0"/>
+                      <a:ext cx="4077865" cy="3041845"/>
+                    </a:xfrm>
+                    <a:prstGeom prst="rect">
+                      <a:avLst/>
+                    </a:prstGeom>
+                  </pic:spPr>
+                </pic:pic>
+              </a:graphicData>
+            </a:graphic>
+          </wp:inline>
+        </w:drawing>
+      </w:r>
+    </w:p>
+    <w:p>
+      <w:pPr>
+        <w:pStyle w:val="Caption"/>
+        <w:jc w:val="center"/>
+        <w:rPr>
+          <w:lang w:val="el-GR"/>
+        </w:rPr>
+      </w:pPr>
+      <w:proofErr w:type="spellStart"/>
+      <w:r>
+        <w:t>Εικόν</w:t>
+      </w:r>
+      <w:proofErr w:type="spellEnd"/>
+      <w:r>
+        <w:t xml:space="preserve">α </w:t>
+      </w:r>
+      <w:r>
+        <w:fldChar w:fldCharType="begin"/>
+      </w:r>
+      <w:r>
+        <w:instrText xml:space="preserve"> SEQ Εικόνα \* ARABIC </w:instrText>
+      </w:r>
+      <w:r>
+        <w:fldChar w:fldCharType="separate"/>
+      </w:r>
+      <w:r>
+        <w:rPr>
+          <w:noProof/>
+        </w:rPr>
+        <w:t>9</w:t>
+      </w:r>
+      <w:r>
+        <w:fldChar w:fldCharType="end"/>
+      </w:r>
+      <w:r>
+        <w:rPr>
+          <w:lang w:val="el-GR"/>
+        </w:rPr>
+        <w:t>: Δεύτερη επανάληψη</w:t>
+      </w:r>
+    </w:p>
+    <w:p>
+      <w:pPr>
+        <w:rPr>
+          <w:lang w:val="el-GR"/>
+        </w:rPr>
+      </w:pPr>
+    </w:p>
+    <w:p>
+      <w:pPr>
+        <w:keepNext/>
+        <w:jc w:val="center"/>
+      </w:pPr>
+      <w:r>
+        <w:rPr>
+          <w:lang w:val="el-GR"/>
+        </w:rPr>
+        <w:drawing>
+          <wp:inline distT="0" distB="0" distL="0" distR="0" wp14:anchorId="6E2499BF" wp14:editId="123451F9">
+            <wp:extent cx="4061938" cy="3029963"/>
+            <wp:effectExtent l="0" t="0" r="0" b="0"/>
+            <wp:docPr id="1625900539" name="Picture 1" descr="Graphical user interface, application&#10;&#10;Description automatically generated"/>
+            <wp:cNvGraphicFramePr>
+              <a:graphicFrameLocks xmlns:a="http://schemas.openxmlformats.org/drawingml/2006/main" noChangeAspect="1"/>
+            </wp:cNvGraphicFramePr>
+            <a:graphic xmlns:a="http://schemas.openxmlformats.org/drawingml/2006/main">
+              <a:graphicData uri="http://schemas.openxmlformats.org/drawingml/2006/picture">
+                <pic:pic xmlns:pic="http://schemas.openxmlformats.org/drawingml/2006/picture">
+                  <pic:nvPicPr>
+                    <pic:cNvPr id="1625900539" name="Picture 1" descr="Graphical user interface, application&#10;&#10;Description automatically generated"/>
+                    <pic:cNvPicPr/>
+                  </pic:nvPicPr>
+                  <pic:blipFill>
+                    <a:blip r:embed="rId15"/>
+                    <a:stretch>
+                      <a:fillRect/>
+                    </a:stretch>
+                  </pic:blipFill>
+                  <pic:spPr>
+                    <a:xfrm>
+                      <a:off x="0" y="0"/>
+                      <a:ext cx="4077558" cy="3041614"/>
+                    </a:xfrm>
+                    <a:prstGeom prst="rect">
+                      <a:avLst/>
+                    </a:prstGeom>
+                  </pic:spPr>
+                </pic:pic>
+              </a:graphicData>
+            </a:graphic>
+          </wp:inline>
+        </w:drawing>
+      </w:r>
+    </w:p>
+    <w:p>
+      <w:pPr>
+        <w:pStyle w:val="Caption"/>
+        <w:jc w:val="center"/>
+        <w:rPr>
+          <w:lang w:val="el-GR"/>
+        </w:rPr>
+      </w:pPr>
+      <w:r>
+        <w:rPr>
+          <w:lang w:val="el-GR"/>
+        </w:rPr>
+        <w:t xml:space="preserve">Εικόνα </w:t>
+      </w:r>
+      <w:r>
+        <w:fldChar w:fldCharType="begin"/>
+      </w:r>
+      <w:r>
+        <w:rPr>
+          <w:lang w:val="el-GR"/>
+        </w:rPr>
+        <w:instrText xml:space="preserve"> </w:instrText>
+      </w:r>
+      <w:r>
+        <w:instrText>SEQ</w:instrText>
+      </w:r>
+      <w:r>
+        <w:rPr>
+          <w:lang w:val="el-GR"/>
+        </w:rPr>
+        <w:instrText xml:space="preserve"> Εικόνα \* </w:instrText>
+      </w:r>
+      <w:r>
+        <w:instrText>ARABIC</w:instrText>
+      </w:r>
+      <w:r>
+        <w:rPr>
+          <w:lang w:val="el-GR"/>
+        </w:rPr>
+        <w:instrText xml:space="preserve"> </w:instrText>
+      </w:r>
+      <w:r>
+        <w:fldChar w:fldCharType="separate"/>
+      </w:r>
+      <w:r>
+        <w:rPr>
+          <w:noProof/>
+        </w:rPr>
+        <w:t>10</w:t>
+      </w:r>
+      <w:r>
+        <w:fldChar w:fldCharType="end"/>
+      </w:r>
+      <w:r>
+        <w:rPr>
+          <w:lang w:val="el-GR"/>
+        </w:rPr>
+        <w:t>: Τελευταία επανάληψη</w:t>
+      </w:r>
+    </w:p>
+    <w:p>
+      <w:pPr>
+        <w:rPr>
+          <w:lang w:val="el-GR"/>
+        </w:rPr>
+      </w:pPr>
+    </w:p>
+    <w:p>
+      <w:pPr>
+        <w:rPr>
+          <w:lang w:val="el-GR"/>
+        </w:rPr>
+      </w:pPr>
+      <w:r>
+        <w:rPr>
+          <w:lang w:val="el-GR"/>
+        </w:rPr>
+        <w:tab/>
+        <w:t xml:space="preserve">Ρίχνοντας μία ματιά στα </w:t>
+      </w:r>
+      <w:r>
+        <w:t>Mote</w:t>
+      </w:r>
+      <w:r>
+        <w:rPr>
+          <w:lang w:val="el-GR"/>
+        </w:rPr>
+        <w:t xml:space="preserve"> </w:t>
+      </w:r>
+      <w:r>
+        <w:t>Output</w:t>
+      </w:r>
+      <w:r>
+        <w:rPr>
+          <w:lang w:val="el-GR"/>
+        </w:rPr>
+        <w:t xml:space="preserve">, μπορούμε να δούμε ότι και η χρονομέτρηση γίνεται σωστά, όπως θέλαμε στην αρχή για κάθε διαφορετικό </w:t>
+      </w:r>
+      <w:r>
+        <w:t>LED</w:t>
+      </w:r>
+      <w:r>
+        <w:rPr>
+          <w:lang w:val="el-GR"/>
+        </w:rPr>
+        <w:t>.</w:t>
+      </w:r>
+      <w:r>
+        <w:rPr>
+          <w:lang w:val="el-GR"/>
+        </w:rPr>
+        <w:t xml:space="preserve"> </w:t>
+      </w:r>
+      <w:r>
+        <w:rPr>
+          <w:lang w:val="el-GR"/>
+        </w:rPr>
+        <w:t xml:space="preserve">Άρα, το πρόγραμμά μας </w:t>
+      </w:r>
+      <w:r>
+        <w:rPr>
+          <w:lang w:val="el-GR"/>
+        </w:rPr>
+        <w:t>δουλεύει ακριβώς έτσι όπως θέλουμε.</w:t>
+      </w:r>
+    </w:p>
+    <w:p>
+      <w:pPr>
+        <w:pStyle w:val="Heading1"/>
+        <w:rPr>
+          <w:lang w:val="el-GR"/>
+        </w:rPr>
+      </w:pPr>
+      <w:r>
+        <w:rPr>
+          <w:lang w:val="el-GR"/>
+        </w:rPr>
+        <w:lastRenderedPageBreak/>
+        <w:t>Πηγές – Βιβλιογραφία</w:t>
+      </w:r>
+    </w:p>
+    <w:p>
+      <w:pPr>
+        <w:rPr>
+          <w:lang w:val="el-GR"/>
+        </w:rPr>
+      </w:pPr>
+    </w:p>
+    <w:p>
+      <w:pPr>
+        <w:rPr>
+          <w:lang w:val="el-GR"/>
+        </w:rPr>
+      </w:pPr>
+      <w:r>
+        <w:rPr>
+          <w:lang w:val="el-GR"/>
+        </w:rPr>
+        <w:tab/>
+        <w:t>Θερμές ευχαριστίες στα παρακάτω, που βοήθησαν στην συγγραφή και την δημιουργία αυτής της άσκησης.</w:t>
+      </w:r>
+      <w:r>
+        <w:rPr>
+          <w:lang w:val="el-GR"/>
+        </w:rPr>
+        <w:t xml:space="preserve"> Ο κώδικας των </w:t>
+      </w:r>
+      <w:r>
+        <w:t>motes</w:t>
+      </w:r>
+      <w:r>
+        <w:rPr>
+          <w:lang w:val="el-GR"/>
+        </w:rPr>
+        <w:t xml:space="preserve"> </w:t>
+      </w:r>
+      <w:r>
+        <w:rPr>
+          <w:lang w:val="el-GR"/>
+        </w:rPr>
+        <w:t xml:space="preserve">μπορεί να βρεθεί και στο προσωπικό </w:t>
+      </w:r>
+      <w:hyperlink r:id="rId16" w:history="1">
         <w:r>
           <w:rPr>
-            <w:noProof/>
+            <w:rStyle w:val="Hyperlink"/>
           </w:rPr>
-          <w:t>6</w:t>
+          <w:t>GitHu</w:t>
         </w:r>
-      </w:fldSimple>
-      <w:r>
-        <w:t xml:space="preserve">: </w:t>
-      </w:r>
-      <w:r>
-        <w:rPr>
-          <w:lang w:val="el-GR"/>
-        </w:rPr>
-        <w:t>Εισαγωγή των κατάλληλων μεταβλητών και βιβλιοθηκών.</w:t>
-      </w:r>
-    </w:p>
-    <w:p>
-      <w:pPr>
-        <w:rPr>
-          <w:lang w:val="el-GR"/>
-        </w:rPr>
-      </w:pPr>
-    </w:p>
-    <w:p>
-      <w:pPr>
-        <w:rPr>
-          <w:lang w:val="el-GR"/>
-        </w:rPr>
-      </w:pPr>
-    </w:p>
-    <w:p>
-      <w:pPr>
-        <w:rPr>
-          <w:lang w:val="el-GR"/>
-        </w:rPr>
-      </w:pPr>
-    </w:p>
-    <w:p>
-      <w:pPr>
-        <w:rPr>
-          <w:lang w:val="el-GR"/>
-        </w:rPr>
-      </w:pPr>
-    </w:p>
-    <w:p>
-      <w:pPr>
-        <w:rPr>
-          <w:lang w:val="el-GR"/>
-        </w:rPr>
-      </w:pPr>
-    </w:p>
-    <w:p>
-      <w:pPr>
-        <w:rPr>
-          <w:lang w:val="el-GR"/>
-        </w:rPr>
-      </w:pPr>
-    </w:p>
-    <w:p>
-      <w:pPr>
-        <w:rPr>
-          <w:lang w:val="el-GR"/>
-        </w:rPr>
-      </w:pPr>
-    </w:p>
-    <w:p>
-      <w:pPr>
-        <w:rPr>
-          <w:lang w:val="el-GR"/>
-        </w:rPr>
-      </w:pPr>
-    </w:p>
-    <w:p>
-      <w:pPr>
-        <w:rPr>
-          <w:lang w:val="el-GR"/>
-        </w:rPr>
-      </w:pPr>
+        <w:r>
+          <w:rPr>
+            <w:rStyle w:val="Hyperlink"/>
+          </w:rPr>
+          <w:t>b</w:t>
+        </w:r>
+      </w:hyperlink>
       <w:r>
         <w:rPr>
           <w:lang w:val="el-GR"/>
         </w:rPr>
         <w:t xml:space="preserve"> </w:t>
       </w:r>
+      <w:r>
+        <w:rPr>
+          <w:lang w:val="el-GR"/>
+        </w:rPr>
+        <w:t>του φοιτητή.</w:t>
+      </w:r>
+    </w:p>
+    <w:p>
+      <w:pPr>
+        <w:rPr>
+          <w:lang w:val="el-GR"/>
+        </w:rPr>
+      </w:pPr>
+    </w:p>
+    <w:p>
+      <w:pPr>
+        <w:pStyle w:val="ListParagraph"/>
+        <w:numPr>
+          <w:ilvl w:val="0"/>
+          <w:numId w:val="1"/>
+        </w:numPr>
+      </w:pPr>
+      <w:r>
+        <w:t>“</w:t>
+      </w:r>
+      <w:hyperlink r:id="rId17" w:history="1">
+        <w:r>
+          <w:rPr>
+            <w:rStyle w:val="Hyperlink"/>
+          </w:rPr>
+          <w:t>LED Programming in Contiki OS – Io</w:t>
+        </w:r>
+        <w:r>
+          <w:rPr>
+            <w:rStyle w:val="Hyperlink"/>
+          </w:rPr>
+          <w:t>T</w:t>
+        </w:r>
+        <w:r>
+          <w:rPr>
+            <w:rStyle w:val="Hyperlink"/>
+          </w:rPr>
+          <w:t xml:space="preserve"> Tutorial 9</w:t>
+        </w:r>
+      </w:hyperlink>
+      <w:r>
+        <w:t>”</w:t>
+      </w:r>
+    </w:p>
+    <w:p>
+      <w:pPr>
+        <w:pStyle w:val="ListParagraph"/>
+        <w:numPr>
+          <w:ilvl w:val="0"/>
+          <w:numId w:val="1"/>
+        </w:numPr>
+      </w:pPr>
+      <w:hyperlink r:id="rId18" w:history="1">
+        <w:r>
+          <w:rPr>
+            <w:rStyle w:val="Hyperlink"/>
+            <w:lang w:val="el-GR"/>
+          </w:rPr>
+          <w:t>Σημειώσεις Διδάσκοντα</w:t>
+        </w:r>
+      </w:hyperlink>
+    </w:p>
+    <w:p/>
+    <w:p>
+      <w:pPr>
+        <w:rPr>
+          <w:b/>
+          <w:bCs/>
+          <w:lang w:val="el-GR"/>
+        </w:rPr>
+      </w:pPr>
+      <w:r>
+        <w:rPr>
+          <w:b/>
+          <w:bCs/>
+          <w:lang w:val="el-GR"/>
+        </w:rPr>
+        <w:t xml:space="preserve">ΤΕΛΟΣ ΠΑΡΟΥΣΙΑΣΗΣ ~ Π19204 Γεώργιος </w:t>
+      </w:r>
+      <w:proofErr w:type="spellStart"/>
+      <w:r>
+        <w:rPr>
+          <w:b/>
+          <w:bCs/>
+          <w:lang w:val="el-GR"/>
+        </w:rPr>
+        <w:t>Σεϊμένης</w:t>
+      </w:r>
+      <w:proofErr w:type="spellEnd"/>
     </w:p>
     <w:sectPr>
       <w:pgSz w:w="12240" w:h="15840"/>
@@ -3122,6 +6627,103 @@
     </w:sectPr>
   </w:body>
 </w:document>
+</file>
+
+<file path=word/numbering.xml><?xml version="1.0" encoding="utf-8"?>
+<w:numbering xmlns:wpc="http://schemas.microsoft.com/office/word/2010/wordprocessingCanvas" xmlns:cx="http://schemas.microsoft.com/office/drawing/2014/chartex" xmlns:cx1="http://schemas.microsoft.com/office/drawing/2015/9/8/chartex" xmlns:cx2="http://schemas.microsoft.com/office/drawing/2015/10/21/chartex" xmlns:cx3="http://schemas.microsoft.com/office/drawing/2016/5/9/chartex" xmlns:cx4="http://schemas.microsoft.com/office/drawing/2016/5/10/chartex" xmlns:cx5="http://schemas.microsoft.com/office/drawing/2016/5/11/chartex" xmlns:cx6="http://schemas.microsoft.com/office/drawing/2016/5/12/chartex" xmlns:cx7="http://schemas.microsoft.com/office/drawing/2016/5/13/chartex" xmlns:cx8="http://schemas.microsoft.com/office/drawing/2016/5/14/chartex" xmlns:mc="http://schemas.openxmlformats.org/markup-compatibility/2006" xmlns:aink="http://schemas.microsoft.com/office/drawing/2016/ink" xmlns:am3d="http://schemas.microsoft.com/office/drawing/2017/model3d" xmlns:o="urn:schemas-microsoft-com:office:office" xmlns:oel="http://schemas.microsoft.com/office/2019/extlst" xmlns:r="http://schemas.openxmlformats.org/officeDocument/2006/relationships" xmlns:m="http://schemas.openxmlformats.org/officeDocument/2006/math" xmlns:v="urn:schemas-microsoft-com:vml" xmlns:wp14="http://schemas.microsoft.com/office/word/2010/wordprocessingDrawing" xmlns:wp="http://schemas.openxmlformats.org/drawingml/2006/wordprocessingDrawing" xmlns:w10="urn:schemas-microsoft-com:office:word" xmlns:w="http://schemas.openxmlformats.org/wordprocessingml/2006/main" xmlns:w14="http://schemas.microsoft.com/office/word/2010/wordml" xmlns:w15="http://schemas.microsoft.com/office/word/2012/wordml" xmlns:w16cex="http://schemas.microsoft.com/office/word/2018/wordml/cex" xmlns:w16cid="http://schemas.microsoft.com/office/word/2016/wordml/cid" xmlns:w16="http://schemas.microsoft.com/office/word/2018/wordml" xmlns:w16sdtdh="http://schemas.microsoft.com/office/word/2020/wordml/sdtdatahash" xmlns:w16se="http://schemas.microsoft.com/office/word/2015/wordml/symex" xmlns:wpg="http://schemas.microsoft.com/office/word/2010/wordprocessingGroup" xmlns:wpi="http://schemas.microsoft.com/office/word/2010/wordprocessingInk" xmlns:wne="http://schemas.microsoft.com/office/word/2006/wordml" xmlns:wps="http://schemas.microsoft.com/office/word/2010/wordprocessingShape" mc:Ignorable="w14 w15 w16se w16cid w16 w16cex w16sdtdh wp14">
+  <w:abstractNum w:abstractNumId="0" w15:restartNumberingAfterBreak="0">
+    <w:nsid w:val="06B030BA"/>
+    <w:multiLevelType w:val="hybridMultilevel"/>
+    <w:tmpl w:val="703ABA24"/>
+    <w:lvl w:ilvl="0" w:tplc="0409000F">
+      <w:start w:val="1"/>
+      <w:numFmt w:val="decimal"/>
+      <w:lvlText w:val="%1."/>
+      <w:lvlJc w:val="left"/>
+      <w:pPr>
+        <w:ind w:left="720" w:hanging="360"/>
+      </w:pPr>
+      <w:rPr>
+        <w:rFonts w:hint="default"/>
+      </w:rPr>
+    </w:lvl>
+    <w:lvl w:ilvl="1" w:tplc="04090019" w:tentative="1">
+      <w:start w:val="1"/>
+      <w:numFmt w:val="lowerLetter"/>
+      <w:lvlText w:val="%2."/>
+      <w:lvlJc w:val="left"/>
+      <w:pPr>
+        <w:ind w:left="1440" w:hanging="360"/>
+      </w:pPr>
+    </w:lvl>
+    <w:lvl w:ilvl="2" w:tplc="0409001B" w:tentative="1">
+      <w:start w:val="1"/>
+      <w:numFmt w:val="lowerRoman"/>
+      <w:lvlText w:val="%3."/>
+      <w:lvlJc w:val="right"/>
+      <w:pPr>
+        <w:ind w:left="2160" w:hanging="180"/>
+      </w:pPr>
+    </w:lvl>
+    <w:lvl w:ilvl="3" w:tplc="0409000F" w:tentative="1">
+      <w:start w:val="1"/>
+      <w:numFmt w:val="decimal"/>
+      <w:lvlText w:val="%4."/>
+      <w:lvlJc w:val="left"/>
+      <w:pPr>
+        <w:ind w:left="2880" w:hanging="360"/>
+      </w:pPr>
+    </w:lvl>
+    <w:lvl w:ilvl="4" w:tplc="04090019" w:tentative="1">
+      <w:start w:val="1"/>
+      <w:numFmt w:val="lowerLetter"/>
+      <w:lvlText w:val="%5."/>
+      <w:lvlJc w:val="left"/>
+      <w:pPr>
+        <w:ind w:left="3600" w:hanging="360"/>
+      </w:pPr>
+    </w:lvl>
+    <w:lvl w:ilvl="5" w:tplc="0409001B" w:tentative="1">
+      <w:start w:val="1"/>
+      <w:numFmt w:val="lowerRoman"/>
+      <w:lvlText w:val="%6."/>
+      <w:lvlJc w:val="right"/>
+      <w:pPr>
+        <w:ind w:left="4320" w:hanging="180"/>
+      </w:pPr>
+    </w:lvl>
+    <w:lvl w:ilvl="6" w:tplc="0409000F" w:tentative="1">
+      <w:start w:val="1"/>
+      <w:numFmt w:val="decimal"/>
+      <w:lvlText w:val="%7."/>
+      <w:lvlJc w:val="left"/>
+      <w:pPr>
+        <w:ind w:left="5040" w:hanging="360"/>
+      </w:pPr>
+    </w:lvl>
+    <w:lvl w:ilvl="7" w:tplc="04090019" w:tentative="1">
+      <w:start w:val="1"/>
+      <w:numFmt w:val="lowerLetter"/>
+      <w:lvlText w:val="%8."/>
+      <w:lvlJc w:val="left"/>
+      <w:pPr>
+        <w:ind w:left="5760" w:hanging="360"/>
+      </w:pPr>
+    </w:lvl>
+    <w:lvl w:ilvl="8" w:tplc="0409001B" w:tentative="1">
+      <w:start w:val="1"/>
+      <w:numFmt w:val="lowerRoman"/>
+      <w:lvlText w:val="%9."/>
+      <w:lvlJc w:val="right"/>
+      <w:pPr>
+        <w:ind w:left="6480" w:hanging="180"/>
+      </w:pPr>
+    </w:lvl>
+  </w:abstractNum>
+  <w:num w:numId="1" w16cid:durableId="1396782111">
+    <w:abstractNumId w:val="0"/>
+  </w:num>
+</w:numbering>
 </file>
 
 <file path=word/styles.xml><?xml version="1.0" encoding="utf-8"?>
@@ -4150,6 +7752,52 @@
       <w:sz w:val="24"/>
     </w:rPr>
   </w:style>
+  <w:style w:type="paragraph" w:styleId="ListParagraph">
+    <w:name w:val="List Paragraph"/>
+    <w:basedOn w:val="Normal"/>
+    <w:uiPriority w:val="34"/>
+    <w:qFormat/>
+    <w:rsid w:val="00F05BC6"/>
+    <w:pPr>
+      <w:ind w:left="720"/>
+      <w:contextualSpacing/>
+    </w:pPr>
+  </w:style>
+  <w:style w:type="character" w:styleId="Hyperlink">
+    <w:name w:val="Hyperlink"/>
+    <w:basedOn w:val="DefaultParagraphFont"/>
+    <w:uiPriority w:val="99"/>
+    <w:unhideWhenUsed/>
+    <w:rsid w:val="007527EE"/>
+    <w:rPr>
+      <w:color w:val="0563C1" w:themeColor="hyperlink"/>
+      <w:u w:val="single"/>
+    </w:rPr>
+  </w:style>
+  <w:style w:type="character" w:styleId="UnresolvedMention">
+    <w:name w:val="Unresolved Mention"/>
+    <w:basedOn w:val="DefaultParagraphFont"/>
+    <w:uiPriority w:val="99"/>
+    <w:semiHidden/>
+    <w:unhideWhenUsed/>
+    <w:rsid w:val="007527EE"/>
+    <w:rPr>
+      <w:color w:val="605E5C"/>
+      <w:shd w:val="clear" w:color="auto" w:fill="E1DFDD"/>
+    </w:rPr>
+  </w:style>
+  <w:style w:type="character" w:styleId="FollowedHyperlink">
+    <w:name w:val="FollowedHyperlink"/>
+    <w:basedOn w:val="DefaultParagraphFont"/>
+    <w:uiPriority w:val="99"/>
+    <w:semiHidden/>
+    <w:unhideWhenUsed/>
+    <w:rsid w:val="007527EE"/>
+    <w:rPr>
+      <w:color w:val="954F72" w:themeColor="followedHyperlink"/>
+      <w:u w:val="single"/>
+    </w:rPr>
+  </w:style>
 </w:styles>
 </file>
 
